--- a/final/讲稿.docx
+++ b/final/讲稿.docx
@@ -1006,6 +1006,7 @@
           <w14:ligatures w14:val="standardContextual"/>
         </w:rPr>
       </w:pPr>
+      <w:bookmarkStart w:id="8" w:name="OLE_LINK9"/>
       <w:r>
         <w:rPr>
           <w:rFonts w:asciiTheme="minorHAnsi" w:eastAsiaTheme="minorEastAsia" w:hAnsiTheme="minorHAnsi" w:cstheme="minorBidi" w:hint="eastAsia"/>
@@ -1031,6 +1032,7 @@
         <w:t>9</w:t>
       </w:r>
     </w:p>
+    <w:bookmarkEnd w:id="8"/>
     <w:p>
       <w:pPr>
         <w:pStyle w:val="ae"/>
@@ -1210,7 +1212,7 @@
       <w:pPr>
         <w:pStyle w:val="ae"/>
         <w:rPr>
-          <w:rFonts w:asciiTheme="minorHAnsi" w:eastAsiaTheme="minorEastAsia" w:hAnsiTheme="minorHAnsi" w:cstheme="minorBidi" w:hint="eastAsia"/>
+          <w:rFonts w:asciiTheme="minorHAnsi" w:eastAsiaTheme="minorEastAsia" w:hAnsiTheme="minorHAnsi" w:cstheme="minorBidi"/>
           <w:kern w:val="2"/>
           <w:sz w:val="22"/>
           <w14:ligatures w14:val="standardContextual"/>
@@ -1245,6 +1247,1704 @@
         </w:rPr>
         <w:t xml:space="preserve"> of crime. We know exactly where to look.</w:t>
       </w:r>
+    </w:p>
+    <w:p>
+      <w:pPr>
+        <w:pStyle w:val="ae"/>
+        <w:rPr>
+          <w:rFonts w:asciiTheme="minorHAnsi" w:eastAsiaTheme="minorEastAsia" w:hAnsiTheme="minorHAnsi" w:cstheme="minorBidi"/>
+          <w:kern w:val="2"/>
+          <w:sz w:val="22"/>
+          <w14:ligatures w14:val="standardContextual"/>
+        </w:rPr>
+      </w:pPr>
+    </w:p>
+    <w:p>
+      <w:pPr>
+        <w:pStyle w:val="ae"/>
+        <w:rPr>
+          <w:rFonts w:asciiTheme="minorHAnsi" w:eastAsiaTheme="minorEastAsia" w:hAnsiTheme="minorHAnsi" w:cstheme="minorBidi"/>
+          <w:b/>
+          <w:bCs/>
+          <w:kern w:val="2"/>
+          <w:sz w:val="32"/>
+          <w:szCs w:val="36"/>
+          <w14:ligatures w14:val="standardContextual"/>
+        </w:rPr>
+      </w:pPr>
+      <w:bookmarkStart w:id="9" w:name="OLE_LINK10"/>
+      <w:r>
+        <w:rPr>
+          <w:rFonts w:asciiTheme="minorHAnsi" w:eastAsiaTheme="minorEastAsia" w:hAnsiTheme="minorHAnsi" w:cstheme="minorBidi" w:hint="eastAsia"/>
+          <w:b/>
+          <w:bCs/>
+          <w:kern w:val="2"/>
+          <w:sz w:val="32"/>
+          <w:szCs w:val="36"/>
+          <w14:ligatures w14:val="standardContextual"/>
+        </w:rPr>
+        <w:t>Slide</w:t>
+      </w:r>
+      <w:r>
+        <w:rPr>
+          <w:rFonts w:asciiTheme="minorHAnsi" w:eastAsiaTheme="minorEastAsia" w:hAnsiTheme="minorHAnsi" w:cstheme="minorBidi" w:hint="eastAsia"/>
+          <w:b/>
+          <w:bCs/>
+          <w:kern w:val="2"/>
+          <w:sz w:val="32"/>
+          <w:szCs w:val="36"/>
+          <w14:ligatures w14:val="standardContextual"/>
+        </w:rPr>
+        <w:t>10</w:t>
+      </w:r>
+    </w:p>
+    <w:bookmarkEnd w:id="9"/>
+    <w:p>
+      <w:pPr>
+        <w:pStyle w:val="ae"/>
+        <w:rPr>
+          <w:rFonts w:asciiTheme="minorHAnsi" w:eastAsiaTheme="minorEastAsia" w:hAnsiTheme="minorHAnsi" w:cstheme="minorBidi"/>
+          <w:kern w:val="2"/>
+          <w:sz w:val="22"/>
+          <w14:ligatures w14:val="standardContextual"/>
+        </w:rPr>
+      </w:pPr>
+      <w:r>
+        <w:rPr>
+          <w:rFonts w:asciiTheme="minorHAnsi" w:eastAsiaTheme="minorEastAsia" w:hAnsiTheme="minorHAnsi" w:cstheme="minorBidi"/>
+          <w:kern w:val="2"/>
+          <w:sz w:val="22"/>
+          <w14:ligatures w14:val="standardContextual"/>
+        </w:rPr>
+        <w:t>"So, does the model actually work?</w:t>
+      </w:r>
+    </w:p>
+    <w:p>
+      <w:pPr>
+        <w:pStyle w:val="ae"/>
+        <w:rPr>
+          <w:rFonts w:asciiTheme="minorHAnsi" w:eastAsiaTheme="minorEastAsia" w:hAnsiTheme="minorHAnsi" w:cstheme="minorBidi"/>
+          <w:kern w:val="2"/>
+          <w:sz w:val="22"/>
+          <w14:ligatures w14:val="standardContextual"/>
+        </w:rPr>
+      </w:pPr>
+      <w:r>
+        <w:rPr>
+          <w:rFonts w:asciiTheme="minorHAnsi" w:eastAsiaTheme="minorEastAsia" w:hAnsiTheme="minorHAnsi" w:cstheme="minorBidi"/>
+          <w:kern w:val="2"/>
+          <w:sz w:val="22"/>
+          <w14:ligatures w14:val="standardContextual"/>
+        </w:rPr>
+        <w:t>Look at this table. If we only used Ridership (Model 1), our error rate is high. But when we added the Interaction Term, Environment, and Temporal Lag (Model 6), look at the jump.</w:t>
+      </w:r>
+    </w:p>
+    <w:p>
+      <w:pPr>
+        <w:pStyle w:val="ae"/>
+        <w:rPr>
+          <w:rFonts w:asciiTheme="minorHAnsi" w:eastAsiaTheme="minorEastAsia" w:hAnsiTheme="minorHAnsi" w:cstheme="minorBidi"/>
+          <w:kern w:val="2"/>
+          <w:sz w:val="22"/>
+          <w14:ligatures w14:val="standardContextual"/>
+        </w:rPr>
+      </w:pPr>
+      <w:r>
+        <w:rPr>
+          <w:rFonts w:asciiTheme="minorHAnsi" w:eastAsiaTheme="minorEastAsia" w:hAnsiTheme="minorHAnsi" w:cstheme="minorBidi"/>
+          <w:kern w:val="2"/>
+          <w:sz w:val="22"/>
+          <w14:ligatures w14:val="standardContextual"/>
+        </w:rPr>
+        <w:t>We reduced the prediction error by 56.7%. This proves that context is king. You cannot predict safety jus</w:t>
+      </w:r>
+      <w:r>
+        <w:rPr>
+          <w:rFonts w:asciiTheme="minorHAnsi" w:eastAsiaTheme="minorEastAsia" w:hAnsiTheme="minorHAnsi" w:cstheme="minorBidi" w:hint="eastAsia"/>
+          <w:kern w:val="2"/>
+          <w:sz w:val="22"/>
+          <w14:ligatures w14:val="standardContextual"/>
+        </w:rPr>
+        <w:t>t</w:t>
+      </w:r>
+      <w:r>
+        <w:rPr>
+          <w:rFonts w:asciiTheme="minorHAnsi" w:eastAsiaTheme="minorEastAsia" w:hAnsiTheme="minorHAnsi" w:cstheme="minorBidi"/>
+          <w:kern w:val="2"/>
+          <w:sz w:val="22"/>
+          <w14:ligatures w14:val="standardContextual"/>
+        </w:rPr>
+        <w:t xml:space="preserve"> by counting heads; you need the whole picture."</w:t>
+      </w:r>
+    </w:p>
+    <w:p>
+      <w:pPr>
+        <w:pStyle w:val="ae"/>
+        <w:rPr>
+          <w:rFonts w:asciiTheme="minorHAnsi" w:eastAsiaTheme="minorEastAsia" w:hAnsiTheme="minorHAnsi" w:cstheme="minorBidi"/>
+          <w:kern w:val="2"/>
+          <w:sz w:val="22"/>
+          <w14:ligatures w14:val="standardContextual"/>
+        </w:rPr>
+      </w:pPr>
+    </w:p>
+    <w:p>
+      <w:pPr>
+        <w:pStyle w:val="ae"/>
+        <w:rPr>
+          <w:rFonts w:asciiTheme="minorHAnsi" w:eastAsiaTheme="minorEastAsia" w:hAnsiTheme="minorHAnsi" w:cstheme="minorBidi"/>
+          <w:b/>
+          <w:bCs/>
+          <w:kern w:val="2"/>
+          <w:sz w:val="32"/>
+          <w:szCs w:val="36"/>
+          <w14:ligatures w14:val="standardContextual"/>
+        </w:rPr>
+      </w:pPr>
+      <w:bookmarkStart w:id="10" w:name="OLE_LINK11"/>
+      <w:r>
+        <w:rPr>
+          <w:rFonts w:asciiTheme="minorHAnsi" w:eastAsiaTheme="minorEastAsia" w:hAnsiTheme="minorHAnsi" w:cstheme="minorBidi" w:hint="eastAsia"/>
+          <w:b/>
+          <w:bCs/>
+          <w:kern w:val="2"/>
+          <w:sz w:val="32"/>
+          <w:szCs w:val="36"/>
+          <w14:ligatures w14:val="standardContextual"/>
+        </w:rPr>
+        <w:lastRenderedPageBreak/>
+        <w:t>Slide</w:t>
+      </w:r>
+      <w:r>
+        <w:rPr>
+          <w:rFonts w:asciiTheme="minorHAnsi" w:eastAsiaTheme="minorEastAsia" w:hAnsiTheme="minorHAnsi" w:cstheme="minorBidi" w:hint="eastAsia"/>
+          <w:b/>
+          <w:bCs/>
+          <w:kern w:val="2"/>
+          <w:sz w:val="32"/>
+          <w:szCs w:val="36"/>
+          <w14:ligatures w14:val="standardContextual"/>
+        </w:rPr>
+        <w:t>1</w:t>
+      </w:r>
+      <w:r>
+        <w:rPr>
+          <w:rFonts w:asciiTheme="minorHAnsi" w:eastAsiaTheme="minorEastAsia" w:hAnsiTheme="minorHAnsi" w:cstheme="minorBidi" w:hint="eastAsia"/>
+          <w:b/>
+          <w:bCs/>
+          <w:kern w:val="2"/>
+          <w:sz w:val="32"/>
+          <w:szCs w:val="36"/>
+          <w14:ligatures w14:val="standardContextual"/>
+        </w:rPr>
+        <w:t>1</w:t>
+      </w:r>
+    </w:p>
+    <w:bookmarkEnd w:id="10"/>
+    <w:p>
+      <w:pPr>
+        <w:pStyle w:val="ae"/>
+        <w:rPr>
+          <w:rFonts w:asciiTheme="minorHAnsi" w:eastAsiaTheme="minorEastAsia" w:hAnsiTheme="minorHAnsi" w:cstheme="minorBidi"/>
+          <w:kern w:val="2"/>
+          <w:sz w:val="22"/>
+          <w14:ligatures w14:val="standardContextual"/>
+        </w:rPr>
+      </w:pPr>
+      <w:r>
+        <w:rPr>
+          <w:rFonts w:asciiTheme="minorHAnsi" w:eastAsiaTheme="minorEastAsia" w:hAnsiTheme="minorHAnsi" w:cstheme="minorBidi" w:hint="eastAsia"/>
+          <w:kern w:val="2"/>
+          <w:sz w:val="22"/>
+          <w14:ligatures w14:val="standardContextual"/>
+        </w:rPr>
+        <w:t>t</w:t>
+      </w:r>
+      <w:r>
+        <w:rPr>
+          <w:rFonts w:asciiTheme="minorHAnsi" w:eastAsiaTheme="minorEastAsia" w:hAnsiTheme="minorHAnsi" w:cstheme="minorBidi"/>
+          <w:kern w:val="2"/>
+          <w:sz w:val="22"/>
+          <w14:ligatures w14:val="standardContextual"/>
+        </w:rPr>
+        <w:t>his map shows our 'Residuals'—the places where the model got it wrong.</w:t>
+      </w:r>
+    </w:p>
+    <w:p>
+      <w:pPr>
+        <w:pStyle w:val="ae"/>
+        <w:numPr>
+          <w:ilvl w:val="0"/>
+          <w:numId w:val="2"/>
+        </w:numPr>
+        <w:rPr>
+          <w:rFonts w:asciiTheme="minorHAnsi" w:eastAsiaTheme="minorEastAsia" w:hAnsiTheme="minorHAnsi" w:cstheme="minorBidi"/>
+          <w:kern w:val="2"/>
+          <w:sz w:val="22"/>
+          <w14:ligatures w14:val="standardContextual"/>
+        </w:rPr>
+      </w:pPr>
+      <w:r>
+        <w:rPr>
+          <w:rFonts w:asciiTheme="minorHAnsi" w:eastAsiaTheme="minorEastAsia" w:hAnsiTheme="minorHAnsi" w:cstheme="minorBidi"/>
+          <w:kern w:val="2"/>
+          <w:sz w:val="22"/>
+          <w14:ligatures w14:val="standardContextual"/>
+        </w:rPr>
+        <w:t>The Red Zones</w:t>
+      </w:r>
+      <w:r>
+        <w:rPr>
+          <w:rFonts w:asciiTheme="minorHAnsi" w:eastAsiaTheme="minorEastAsia" w:hAnsiTheme="minorHAnsi" w:cstheme="minorBidi" w:hint="eastAsia"/>
+          <w:kern w:val="2"/>
+          <w:sz w:val="22"/>
+          <w14:ligatures w14:val="standardContextual"/>
+        </w:rPr>
+        <w:t xml:space="preserve"> are</w:t>
+      </w:r>
+      <w:r>
+        <w:rPr>
+          <w:rFonts w:asciiTheme="minorHAnsi" w:eastAsiaTheme="minorEastAsia" w:hAnsiTheme="minorHAnsi" w:cstheme="minorBidi"/>
+          <w:kern w:val="2"/>
+          <w:sz w:val="22"/>
+          <w14:ligatures w14:val="standardContextual"/>
+        </w:rPr>
+        <w:t xml:space="preserve"> the model predicted 'Safe', but reality is 'Dangerous'. These are blind spots. </w:t>
+      </w:r>
+      <w:r>
+        <w:rPr>
+          <w:rFonts w:asciiTheme="minorHAnsi" w:eastAsiaTheme="minorEastAsia" w:hAnsiTheme="minorHAnsi" w:cstheme="minorBidi" w:hint="eastAsia"/>
+          <w:kern w:val="2"/>
+          <w:sz w:val="22"/>
+          <w14:ligatures w14:val="standardContextual"/>
+        </w:rPr>
+        <w:t>We may</w:t>
+      </w:r>
+      <w:r>
+        <w:rPr>
+          <w:rFonts w:asciiTheme="minorHAnsi" w:eastAsiaTheme="minorEastAsia" w:hAnsiTheme="minorHAnsi" w:cstheme="minorBidi"/>
+          <w:kern w:val="2"/>
+          <w:sz w:val="22"/>
+          <w14:ligatures w14:val="standardContextual"/>
+        </w:rPr>
+        <w:t xml:space="preserve"> need human intelligence here. </w:t>
+      </w:r>
+    </w:p>
+    <w:p>
+      <w:pPr>
+        <w:pStyle w:val="ae"/>
+        <w:numPr>
+          <w:ilvl w:val="0"/>
+          <w:numId w:val="2"/>
+        </w:numPr>
+        <w:rPr>
+          <w:rFonts w:asciiTheme="minorHAnsi" w:eastAsiaTheme="minorEastAsia" w:hAnsiTheme="minorHAnsi" w:cstheme="minorBidi"/>
+          <w:kern w:val="2"/>
+          <w:sz w:val="22"/>
+          <w14:ligatures w14:val="standardContextual"/>
+        </w:rPr>
+      </w:pPr>
+      <w:r>
+        <w:rPr>
+          <w:rFonts w:asciiTheme="minorHAnsi" w:eastAsiaTheme="minorEastAsia" w:hAnsiTheme="minorHAnsi" w:cstheme="minorBidi"/>
+          <w:kern w:val="2"/>
+          <w:sz w:val="22"/>
+          <w14:ligatures w14:val="standardContextual"/>
+        </w:rPr>
+        <w:t>The Blue Zones</w:t>
+      </w:r>
+      <w:r>
+        <w:rPr>
+          <w:rFonts w:asciiTheme="minorHAnsi" w:eastAsiaTheme="minorEastAsia" w:hAnsiTheme="minorHAnsi" w:cstheme="minorBidi" w:hint="eastAsia"/>
+          <w:kern w:val="2"/>
+          <w:sz w:val="22"/>
+          <w14:ligatures w14:val="standardContextual"/>
+        </w:rPr>
+        <w:t xml:space="preserve"> are</w:t>
+      </w:r>
+      <w:r>
+        <w:rPr>
+          <w:rFonts w:asciiTheme="minorHAnsi" w:eastAsiaTheme="minorEastAsia" w:hAnsiTheme="minorHAnsi" w:cstheme="minorBidi"/>
+          <w:kern w:val="2"/>
+          <w:sz w:val="22"/>
+          <w14:ligatures w14:val="standardContextual"/>
+        </w:rPr>
+        <w:t xml:space="preserve"> </w:t>
+      </w:r>
+      <w:r>
+        <w:rPr>
+          <w:rFonts w:asciiTheme="minorHAnsi" w:eastAsiaTheme="minorEastAsia" w:hAnsiTheme="minorHAnsi" w:cstheme="minorBidi" w:hint="eastAsia"/>
+          <w:kern w:val="2"/>
+          <w:sz w:val="22"/>
+          <w14:ligatures w14:val="standardContextual"/>
+        </w:rPr>
+        <w:t>t</w:t>
+      </w:r>
+      <w:r>
+        <w:rPr>
+          <w:rFonts w:asciiTheme="minorHAnsi" w:eastAsiaTheme="minorEastAsia" w:hAnsiTheme="minorHAnsi" w:cstheme="minorBidi"/>
+          <w:kern w:val="2"/>
+          <w:sz w:val="22"/>
+          <w14:ligatures w14:val="standardContextual"/>
+        </w:rPr>
+        <w:t xml:space="preserve">he model predicted 'Dangerous', but reality is 'Safe'. </w:t>
+      </w:r>
+      <w:r>
+        <w:rPr>
+          <w:rFonts w:asciiTheme="minorHAnsi" w:eastAsiaTheme="minorEastAsia" w:hAnsiTheme="minorHAnsi" w:cstheme="minorBidi" w:hint="eastAsia"/>
+          <w:kern w:val="2"/>
+          <w:sz w:val="22"/>
+          <w14:ligatures w14:val="standardContextual"/>
+        </w:rPr>
+        <w:t xml:space="preserve"> </w:t>
+      </w:r>
+      <w:proofErr w:type="gramStart"/>
+      <w:r>
+        <w:rPr>
+          <w:rFonts w:asciiTheme="minorHAnsi" w:eastAsiaTheme="minorEastAsia" w:hAnsiTheme="minorHAnsi" w:cstheme="minorBidi" w:hint="eastAsia"/>
+          <w:kern w:val="2"/>
+          <w:sz w:val="22"/>
+          <w14:ligatures w14:val="standardContextual"/>
+        </w:rPr>
+        <w:t>So</w:t>
+      </w:r>
+      <w:proofErr w:type="gramEnd"/>
+      <w:r>
+        <w:rPr>
+          <w:rFonts w:asciiTheme="minorHAnsi" w:eastAsiaTheme="minorEastAsia" w:hAnsiTheme="minorHAnsi" w:cstheme="minorBidi" w:hint="eastAsia"/>
+          <w:kern w:val="2"/>
+          <w:sz w:val="22"/>
+          <w14:ligatures w14:val="standardContextual"/>
+        </w:rPr>
+        <w:t xml:space="preserve"> </w:t>
+      </w:r>
+      <w:r>
+        <w:rPr>
+          <w:rFonts w:asciiTheme="minorHAnsi" w:eastAsiaTheme="minorEastAsia" w:hAnsiTheme="minorHAnsi" w:cstheme="minorBidi"/>
+          <w:kern w:val="2"/>
+          <w:sz w:val="22"/>
+          <w14:ligatures w14:val="standardContextual"/>
+        </w:rPr>
+        <w:t xml:space="preserve">If </w:t>
+      </w:r>
+      <w:r>
+        <w:rPr>
+          <w:rFonts w:asciiTheme="minorHAnsi" w:eastAsiaTheme="minorEastAsia" w:hAnsiTheme="minorHAnsi" w:cstheme="minorBidi" w:hint="eastAsia"/>
+          <w:kern w:val="2"/>
+          <w:sz w:val="22"/>
+          <w14:ligatures w14:val="standardContextual"/>
+        </w:rPr>
+        <w:t>we</w:t>
+      </w:r>
+      <w:r>
+        <w:rPr>
+          <w:rFonts w:asciiTheme="minorHAnsi" w:eastAsiaTheme="minorEastAsia" w:hAnsiTheme="minorHAnsi" w:cstheme="minorBidi"/>
+          <w:kern w:val="2"/>
+          <w:sz w:val="22"/>
+          <w14:ligatures w14:val="standardContextual"/>
+        </w:rPr>
+        <w:t xml:space="preserve"> send police to these Blue Zones just because the algorithm says so, </w:t>
+      </w:r>
+      <w:r>
+        <w:rPr>
+          <w:rFonts w:asciiTheme="minorHAnsi" w:eastAsiaTheme="minorEastAsia" w:hAnsiTheme="minorHAnsi" w:cstheme="minorBidi" w:hint="eastAsia"/>
+          <w:kern w:val="2"/>
+          <w:sz w:val="22"/>
+          <w14:ligatures w14:val="standardContextual"/>
+        </w:rPr>
+        <w:t>we might</w:t>
+      </w:r>
+      <w:r>
+        <w:rPr>
+          <w:rFonts w:asciiTheme="minorHAnsi" w:eastAsiaTheme="minorEastAsia" w:hAnsiTheme="minorHAnsi" w:cstheme="minorBidi"/>
+          <w:kern w:val="2"/>
+          <w:sz w:val="22"/>
+          <w14:ligatures w14:val="standardContextual"/>
+        </w:rPr>
+        <w:t xml:space="preserve"> risk Over-Policing neighborhoods that are </w:t>
+      </w:r>
+      <w:proofErr w:type="gramStart"/>
+      <w:r>
+        <w:rPr>
+          <w:rFonts w:asciiTheme="minorHAnsi" w:eastAsiaTheme="minorEastAsia" w:hAnsiTheme="minorHAnsi" w:cstheme="minorBidi"/>
+          <w:kern w:val="2"/>
+          <w:sz w:val="22"/>
+          <w14:ligatures w14:val="standardContextual"/>
+        </w:rPr>
+        <w:t>actually peaceful</w:t>
+      </w:r>
+      <w:proofErr w:type="gramEnd"/>
+      <w:r>
+        <w:rPr>
+          <w:rFonts w:asciiTheme="minorHAnsi" w:eastAsiaTheme="minorEastAsia" w:hAnsiTheme="minorHAnsi" w:cstheme="minorBidi"/>
+          <w:kern w:val="2"/>
+          <w:sz w:val="22"/>
+          <w14:ligatures w14:val="standardContextual"/>
+        </w:rPr>
+        <w:t>. We must avoid that.</w:t>
+      </w:r>
+    </w:p>
+    <w:p>
+      <w:pPr>
+        <w:pStyle w:val="ae"/>
+        <w:rPr>
+          <w:rFonts w:asciiTheme="minorHAnsi" w:eastAsiaTheme="minorEastAsia" w:hAnsiTheme="minorHAnsi" w:cstheme="minorBidi"/>
+          <w:kern w:val="2"/>
+          <w:sz w:val="22"/>
+          <w14:ligatures w14:val="standardContextual"/>
+        </w:rPr>
+      </w:pPr>
+    </w:p>
+    <w:p>
+      <w:pPr>
+        <w:pStyle w:val="ae"/>
+        <w:rPr>
+          <w:rFonts w:asciiTheme="minorHAnsi" w:eastAsiaTheme="minorEastAsia" w:hAnsiTheme="minorHAnsi" w:cstheme="minorBidi"/>
+          <w:b/>
+          <w:bCs/>
+          <w:kern w:val="2"/>
+          <w:sz w:val="32"/>
+          <w:szCs w:val="36"/>
+          <w14:ligatures w14:val="standardContextual"/>
+        </w:rPr>
+      </w:pPr>
+      <w:r>
+        <w:rPr>
+          <w:rFonts w:asciiTheme="minorHAnsi" w:eastAsiaTheme="minorEastAsia" w:hAnsiTheme="minorHAnsi" w:cstheme="minorBidi" w:hint="eastAsia"/>
+          <w:b/>
+          <w:bCs/>
+          <w:kern w:val="2"/>
+          <w:sz w:val="32"/>
+          <w:szCs w:val="36"/>
+          <w14:ligatures w14:val="standardContextual"/>
+        </w:rPr>
+        <w:t>Slide</w:t>
+      </w:r>
+      <w:r>
+        <w:rPr>
+          <w:rFonts w:asciiTheme="minorHAnsi" w:eastAsiaTheme="minorEastAsia" w:hAnsiTheme="minorHAnsi" w:cstheme="minorBidi" w:hint="eastAsia"/>
+          <w:b/>
+          <w:bCs/>
+          <w:kern w:val="2"/>
+          <w:sz w:val="32"/>
+          <w:szCs w:val="36"/>
+          <w14:ligatures w14:val="standardContextual"/>
+        </w:rPr>
+        <w:t>1</w:t>
+      </w:r>
+      <w:r>
+        <w:rPr>
+          <w:rFonts w:asciiTheme="minorHAnsi" w:eastAsiaTheme="minorEastAsia" w:hAnsiTheme="minorHAnsi" w:cstheme="minorBidi" w:hint="eastAsia"/>
+          <w:b/>
+          <w:bCs/>
+          <w:kern w:val="2"/>
+          <w:sz w:val="32"/>
+          <w:szCs w:val="36"/>
+          <w14:ligatures w14:val="standardContextual"/>
+        </w:rPr>
+        <w:t>2</w:t>
+      </w:r>
+    </w:p>
+    <w:p>
+      <w:pPr>
+        <w:pStyle w:val="ae"/>
+        <w:rPr>
+          <w:rFonts w:asciiTheme="minorHAnsi" w:eastAsiaTheme="minorEastAsia" w:hAnsiTheme="minorHAnsi" w:cstheme="minorBidi"/>
+          <w:kern w:val="2"/>
+          <w:sz w:val="22"/>
+          <w14:ligatures w14:val="standardContextual"/>
+        </w:rPr>
+      </w:pPr>
+      <w:r>
+        <w:t>N</w:t>
+      </w:r>
+      <w:r>
+        <w:rPr>
+          <w:rFonts w:asciiTheme="minorHAnsi" w:eastAsiaTheme="minorEastAsia" w:hAnsiTheme="minorHAnsi" w:cstheme="minorBidi"/>
+          <w:kern w:val="2"/>
+          <w:sz w:val="22"/>
+          <w14:ligatures w14:val="standardContextual"/>
+        </w:rPr>
+        <w:t>ow, how do we turn this math into action?</w:t>
+      </w:r>
+    </w:p>
+    <w:p>
+      <w:pPr>
+        <w:pStyle w:val="ae"/>
+        <w:rPr>
+          <w:rFonts w:asciiTheme="minorHAnsi" w:eastAsiaTheme="minorEastAsia" w:hAnsiTheme="minorHAnsi" w:cstheme="minorBidi"/>
+          <w:kern w:val="2"/>
+          <w:sz w:val="22"/>
+          <w14:ligatures w14:val="standardContextual"/>
+        </w:rPr>
+      </w:pPr>
+    </w:p>
+    <w:p>
+      <w:pPr>
+        <w:pStyle w:val="ae"/>
+        <w:rPr>
+          <w:rFonts w:asciiTheme="minorHAnsi" w:eastAsiaTheme="minorEastAsia" w:hAnsiTheme="minorHAnsi" w:cstheme="minorBidi"/>
+          <w:b/>
+          <w:bCs/>
+          <w:kern w:val="2"/>
+          <w:sz w:val="32"/>
+          <w:szCs w:val="36"/>
+          <w14:ligatures w14:val="standardContextual"/>
+        </w:rPr>
+      </w:pPr>
+      <w:bookmarkStart w:id="11" w:name="OLE_LINK12"/>
+      <w:r>
+        <w:rPr>
+          <w:rFonts w:asciiTheme="minorHAnsi" w:eastAsiaTheme="minorEastAsia" w:hAnsiTheme="minorHAnsi" w:cstheme="minorBidi" w:hint="eastAsia"/>
+          <w:b/>
+          <w:bCs/>
+          <w:kern w:val="2"/>
+          <w:sz w:val="32"/>
+          <w:szCs w:val="36"/>
+          <w14:ligatures w14:val="standardContextual"/>
+        </w:rPr>
+        <w:t>Slide</w:t>
+      </w:r>
+      <w:r>
+        <w:rPr>
+          <w:rFonts w:asciiTheme="minorHAnsi" w:eastAsiaTheme="minorEastAsia" w:hAnsiTheme="minorHAnsi" w:cstheme="minorBidi" w:hint="eastAsia"/>
+          <w:b/>
+          <w:bCs/>
+          <w:kern w:val="2"/>
+          <w:sz w:val="32"/>
+          <w:szCs w:val="36"/>
+          <w14:ligatures w14:val="standardContextual"/>
+        </w:rPr>
+        <w:t>1</w:t>
+      </w:r>
+      <w:r>
+        <w:rPr>
+          <w:rFonts w:asciiTheme="minorHAnsi" w:eastAsiaTheme="minorEastAsia" w:hAnsiTheme="minorHAnsi" w:cstheme="minorBidi" w:hint="eastAsia"/>
+          <w:b/>
+          <w:bCs/>
+          <w:kern w:val="2"/>
+          <w:sz w:val="32"/>
+          <w:szCs w:val="36"/>
+          <w14:ligatures w14:val="standardContextual"/>
+        </w:rPr>
+        <w:t>3</w:t>
+      </w:r>
+    </w:p>
+    <w:bookmarkEnd w:id="11"/>
+    <w:p>
+      <w:pPr>
+        <w:pStyle w:val="ae"/>
+        <w:rPr>
+          <w:rFonts w:asciiTheme="minorHAnsi" w:eastAsiaTheme="minorEastAsia" w:hAnsiTheme="minorHAnsi" w:cstheme="minorBidi"/>
+          <w:kern w:val="2"/>
+          <w:sz w:val="22"/>
+          <w14:ligatures w14:val="standardContextual"/>
+        </w:rPr>
+      </w:pPr>
+      <w:r>
+        <w:rPr>
+          <w:rFonts w:asciiTheme="minorHAnsi" w:eastAsiaTheme="minorEastAsia" w:hAnsiTheme="minorHAnsi" w:cstheme="minorBidi"/>
+          <w:kern w:val="2"/>
+          <w:sz w:val="22"/>
+          <w14:ligatures w14:val="standardContextual"/>
+        </w:rPr>
+        <w:t>This leads us to our core strateg</w:t>
+      </w:r>
+      <w:r>
+        <w:rPr>
+          <w:rFonts w:asciiTheme="minorHAnsi" w:eastAsiaTheme="minorEastAsia" w:hAnsiTheme="minorHAnsi" w:cstheme="minorBidi" w:hint="eastAsia"/>
+          <w:kern w:val="2"/>
+          <w:sz w:val="22"/>
+          <w14:ligatures w14:val="standardContextual"/>
+        </w:rPr>
+        <w:t>y</w:t>
+      </w:r>
+      <w:r>
+        <w:rPr>
+          <w:rFonts w:asciiTheme="minorHAnsi" w:eastAsiaTheme="minorEastAsia" w:hAnsiTheme="minorHAnsi" w:cstheme="minorBidi"/>
+          <w:kern w:val="2"/>
+          <w:sz w:val="22"/>
+          <w14:ligatures w14:val="standardContextual"/>
+        </w:rPr>
+        <w:t xml:space="preserve">, </w:t>
+      </w:r>
+      <w:r>
+        <w:rPr>
+          <w:rFonts w:asciiTheme="minorHAnsi" w:eastAsiaTheme="minorEastAsia" w:hAnsiTheme="minorHAnsi" w:cstheme="minorBidi" w:hint="eastAsia"/>
+          <w:kern w:val="2"/>
+          <w:sz w:val="22"/>
+          <w14:ligatures w14:val="standardContextual"/>
+        </w:rPr>
+        <w:t>which</w:t>
+      </w:r>
+      <w:r>
+        <w:rPr>
+          <w:rFonts w:asciiTheme="minorHAnsi" w:eastAsiaTheme="minorEastAsia" w:hAnsiTheme="minorHAnsi" w:cstheme="minorBidi"/>
+          <w:kern w:val="2"/>
+          <w:sz w:val="22"/>
+          <w14:ligatures w14:val="standardContextual"/>
+        </w:rPr>
+        <w:t xml:space="preserve"> means </w:t>
+      </w:r>
+      <w:r>
+        <w:rPr>
+          <w:rFonts w:asciiTheme="minorHAnsi" w:eastAsiaTheme="minorEastAsia" w:hAnsiTheme="minorHAnsi" w:cstheme="minorBidi"/>
+          <w:kern w:val="2"/>
+          <w:sz w:val="22"/>
+          <w14:ligatures w14:val="standardContextual"/>
+        </w:rPr>
+        <w:t>spreading officers evenly—fails.</w:t>
+      </w:r>
+    </w:p>
+    <w:p>
+      <w:pPr>
+        <w:pStyle w:val="ae"/>
+        <w:rPr>
+          <w:rFonts w:asciiTheme="minorHAnsi" w:eastAsiaTheme="minorEastAsia" w:hAnsiTheme="minorHAnsi" w:cstheme="minorBidi"/>
+          <w:kern w:val="2"/>
+          <w:sz w:val="22"/>
+          <w14:ligatures w14:val="standardContextual"/>
+        </w:rPr>
+      </w:pPr>
+      <w:r>
+        <w:rPr>
+          <w:rFonts w:asciiTheme="minorHAnsi" w:eastAsiaTheme="minorEastAsia" w:hAnsiTheme="minorHAnsi" w:cstheme="minorBidi"/>
+          <w:kern w:val="2"/>
+          <w:sz w:val="22"/>
+          <w14:ligatures w14:val="standardContextual"/>
+        </w:rPr>
+        <w:t>Look at these two maps.</w:t>
+      </w:r>
+    </w:p>
+    <w:p>
+      <w:pPr>
+        <w:pStyle w:val="ae"/>
+        <w:numPr>
+          <w:ilvl w:val="0"/>
+          <w:numId w:val="3"/>
+        </w:numPr>
+        <w:rPr>
+          <w:rFonts w:asciiTheme="minorHAnsi" w:eastAsiaTheme="minorEastAsia" w:hAnsiTheme="minorHAnsi" w:cstheme="minorBidi"/>
+          <w:kern w:val="2"/>
+          <w:sz w:val="22"/>
+          <w14:ligatures w14:val="standardContextual"/>
+        </w:rPr>
+      </w:pPr>
+      <w:r>
+        <w:rPr>
+          <w:rFonts w:asciiTheme="minorHAnsi" w:eastAsiaTheme="minorEastAsia" w:hAnsiTheme="minorHAnsi" w:cstheme="minorBidi"/>
+          <w:kern w:val="2"/>
+          <w:sz w:val="22"/>
+          <w14:ligatures w14:val="standardContextual"/>
+        </w:rPr>
+        <w:t xml:space="preserve">On the Left ('Over-policed'): These stops look risky on paper, but they are </w:t>
+      </w:r>
+      <w:proofErr w:type="gramStart"/>
+      <w:r>
+        <w:rPr>
+          <w:rFonts w:asciiTheme="minorHAnsi" w:eastAsiaTheme="minorEastAsia" w:hAnsiTheme="minorHAnsi" w:cstheme="minorBidi"/>
+          <w:kern w:val="2"/>
+          <w:sz w:val="22"/>
+          <w14:ligatures w14:val="standardContextual"/>
+        </w:rPr>
+        <w:t>actually safe</w:t>
+      </w:r>
+      <w:proofErr w:type="gramEnd"/>
+      <w:r>
+        <w:rPr>
+          <w:rFonts w:asciiTheme="minorHAnsi" w:eastAsiaTheme="minorEastAsia" w:hAnsiTheme="minorHAnsi" w:cstheme="minorBidi"/>
+          <w:kern w:val="2"/>
+          <w:sz w:val="22"/>
+          <w14:ligatures w14:val="standardContextual"/>
+        </w:rPr>
+        <w:t xml:space="preserve">. We should save resources here. </w:t>
+      </w:r>
+    </w:p>
+    <w:p>
+      <w:pPr>
+        <w:pStyle w:val="ae"/>
+        <w:numPr>
+          <w:ilvl w:val="0"/>
+          <w:numId w:val="3"/>
+        </w:numPr>
+        <w:rPr>
+          <w:rFonts w:asciiTheme="minorHAnsi" w:eastAsiaTheme="minorEastAsia" w:hAnsiTheme="minorHAnsi" w:cstheme="minorBidi"/>
+          <w:kern w:val="2"/>
+          <w:sz w:val="22"/>
+          <w14:ligatures w14:val="standardContextual"/>
+        </w:rPr>
+      </w:pPr>
+      <w:r>
+        <w:rPr>
+          <w:rFonts w:asciiTheme="minorHAnsi" w:eastAsiaTheme="minorEastAsia" w:hAnsiTheme="minorHAnsi" w:cstheme="minorBidi"/>
+          <w:kern w:val="2"/>
+          <w:sz w:val="22"/>
+          <w14:ligatures w14:val="standardContextual"/>
+        </w:rPr>
+        <w:t xml:space="preserve">On the Right ('Under-policed'): These are the true anomalies. These stops are performing worse than their environment suggests. </w:t>
+      </w:r>
+    </w:p>
+    <w:p>
+      <w:pPr>
+        <w:pStyle w:val="ae"/>
+        <w:rPr>
+          <w:rFonts w:asciiTheme="minorHAnsi" w:eastAsiaTheme="minorEastAsia" w:hAnsiTheme="minorHAnsi" w:cstheme="minorBidi"/>
+          <w:kern w:val="2"/>
+          <w:sz w:val="22"/>
+          <w14:ligatures w14:val="standardContextual"/>
+        </w:rPr>
+      </w:pPr>
+      <w:proofErr w:type="gramStart"/>
+      <w:r>
+        <w:rPr>
+          <w:rFonts w:asciiTheme="minorHAnsi" w:eastAsiaTheme="minorEastAsia" w:hAnsiTheme="minorHAnsi" w:cstheme="minorBidi"/>
+          <w:kern w:val="2"/>
+          <w:sz w:val="22"/>
+          <w14:ligatures w14:val="standardContextual"/>
+        </w:rPr>
+        <w:t>S</w:t>
+      </w:r>
+      <w:r>
+        <w:rPr>
+          <w:rFonts w:asciiTheme="minorHAnsi" w:eastAsiaTheme="minorEastAsia" w:hAnsiTheme="minorHAnsi" w:cstheme="minorBidi"/>
+          <w:kern w:val="2"/>
+          <w:sz w:val="22"/>
+          <w14:ligatures w14:val="standardContextual"/>
+        </w:rPr>
+        <w:t>o</w:t>
+      </w:r>
+      <w:proofErr w:type="gramEnd"/>
+      <w:r>
+        <w:rPr>
+          <w:rFonts w:asciiTheme="minorHAnsi" w:eastAsiaTheme="minorEastAsia" w:hAnsiTheme="minorHAnsi" w:cstheme="minorBidi"/>
+          <w:kern w:val="2"/>
+          <w:sz w:val="22"/>
+          <w14:ligatures w14:val="standardContextual"/>
+        </w:rPr>
+        <w:t xml:space="preserve"> we can</w:t>
+      </w:r>
+      <w:r>
+        <w:rPr>
+          <w:rFonts w:asciiTheme="minorHAnsi" w:eastAsiaTheme="minorEastAsia" w:hAnsiTheme="minorHAnsi" w:cstheme="minorBidi"/>
+          <w:kern w:val="2"/>
+          <w:sz w:val="22"/>
+          <w14:ligatures w14:val="standardContextual"/>
+        </w:rPr>
+        <w:t xml:space="preserve"> </w:t>
+      </w:r>
+      <w:r>
+        <w:rPr>
+          <w:rFonts w:asciiTheme="minorHAnsi" w:eastAsiaTheme="minorEastAsia" w:hAnsiTheme="minorHAnsi" w:cstheme="minorBidi"/>
+          <w:kern w:val="2"/>
+          <w:sz w:val="22"/>
+          <w14:ligatures w14:val="standardContextual"/>
+        </w:rPr>
+        <w:t>r</w:t>
+      </w:r>
+      <w:r>
+        <w:rPr>
+          <w:rFonts w:asciiTheme="minorHAnsi" w:eastAsiaTheme="minorEastAsia" w:hAnsiTheme="minorHAnsi" w:cstheme="minorBidi"/>
+          <w:kern w:val="2"/>
+          <w:sz w:val="22"/>
+          <w14:ligatures w14:val="standardContextual"/>
+        </w:rPr>
+        <w:t>edeploy</w:t>
+      </w:r>
+      <w:r>
+        <w:rPr>
+          <w:rFonts w:asciiTheme="minorHAnsi" w:eastAsiaTheme="minorEastAsia" w:hAnsiTheme="minorHAnsi" w:cstheme="minorBidi"/>
+          <w:kern w:val="2"/>
+          <w:sz w:val="22"/>
+          <w14:ligatures w14:val="standardContextual"/>
+        </w:rPr>
+        <w:t xml:space="preserve"> the patrols</w:t>
+      </w:r>
+      <w:r>
+        <w:rPr>
+          <w:rFonts w:asciiTheme="minorHAnsi" w:eastAsiaTheme="minorEastAsia" w:hAnsiTheme="minorHAnsi" w:cstheme="minorBidi"/>
+          <w:kern w:val="2"/>
+          <w:sz w:val="22"/>
+          <w14:ligatures w14:val="standardContextual"/>
+        </w:rPr>
+        <w:t xml:space="preserve"> to the right. That is efficiency."</w:t>
+      </w:r>
+    </w:p>
+    <w:p>
+      <w:pPr>
+        <w:pStyle w:val="ae"/>
+        <w:rPr>
+          <w:rFonts w:asciiTheme="minorHAnsi" w:eastAsiaTheme="minorEastAsia" w:hAnsiTheme="minorHAnsi" w:cstheme="minorBidi"/>
+          <w:kern w:val="2"/>
+          <w:sz w:val="22"/>
+          <w14:ligatures w14:val="standardContextual"/>
+        </w:rPr>
+      </w:pPr>
+    </w:p>
+    <w:p>
+      <w:pPr>
+        <w:pStyle w:val="ae"/>
+        <w:rPr>
+          <w:rFonts w:asciiTheme="minorHAnsi" w:eastAsiaTheme="minorEastAsia" w:hAnsiTheme="minorHAnsi" w:cstheme="minorBidi"/>
+          <w:b/>
+          <w:bCs/>
+          <w:kern w:val="2"/>
+          <w:sz w:val="32"/>
+          <w:szCs w:val="36"/>
+          <w14:ligatures w14:val="standardContextual"/>
+        </w:rPr>
+      </w:pPr>
+      <w:bookmarkStart w:id="12" w:name="OLE_LINK13"/>
+      <w:r>
+        <w:rPr>
+          <w:rFonts w:asciiTheme="minorHAnsi" w:eastAsiaTheme="minorEastAsia" w:hAnsiTheme="minorHAnsi" w:cstheme="minorBidi" w:hint="eastAsia"/>
+          <w:b/>
+          <w:bCs/>
+          <w:kern w:val="2"/>
+          <w:sz w:val="32"/>
+          <w:szCs w:val="36"/>
+          <w14:ligatures w14:val="standardContextual"/>
+        </w:rPr>
+        <w:t>Slide</w:t>
+      </w:r>
+      <w:r>
+        <w:rPr>
+          <w:rFonts w:asciiTheme="minorHAnsi" w:eastAsiaTheme="minorEastAsia" w:hAnsiTheme="minorHAnsi" w:cstheme="minorBidi" w:hint="eastAsia"/>
+          <w:b/>
+          <w:bCs/>
+          <w:kern w:val="2"/>
+          <w:sz w:val="32"/>
+          <w:szCs w:val="36"/>
+          <w14:ligatures w14:val="standardContextual"/>
+        </w:rPr>
+        <w:t>1</w:t>
+      </w:r>
+      <w:r>
+        <w:rPr>
+          <w:rFonts w:asciiTheme="minorHAnsi" w:eastAsiaTheme="minorEastAsia" w:hAnsiTheme="minorHAnsi" w:cstheme="minorBidi"/>
+          <w:b/>
+          <w:bCs/>
+          <w:kern w:val="2"/>
+          <w:sz w:val="32"/>
+          <w:szCs w:val="36"/>
+          <w14:ligatures w14:val="standardContextual"/>
+        </w:rPr>
+        <w:t>4</w:t>
+      </w:r>
+    </w:p>
+    <w:bookmarkEnd w:id="12"/>
+    <w:p>
+      <w:pPr>
+        <w:pStyle w:val="ae"/>
+        <w:rPr>
+          <w:rFonts w:asciiTheme="minorHAnsi" w:eastAsiaTheme="minorEastAsia" w:hAnsiTheme="minorHAnsi" w:cstheme="minorBidi"/>
+          <w:kern w:val="2"/>
+          <w:sz w:val="22"/>
+          <w14:ligatures w14:val="standardContextual"/>
+        </w:rPr>
+      </w:pPr>
+      <w:r>
+        <w:rPr>
+          <w:rFonts w:asciiTheme="minorHAnsi" w:eastAsiaTheme="minorEastAsia" w:hAnsiTheme="minorHAnsi" w:cstheme="minorBidi"/>
+          <w:kern w:val="2"/>
+          <w:sz w:val="22"/>
+          <w14:ligatures w14:val="standardContextual"/>
+        </w:rPr>
+        <w:t>Here is our implementation plan</w:t>
+      </w:r>
+    </w:p>
+    <w:p>
+      <w:pPr>
+        <w:pStyle w:val="ae"/>
+        <w:numPr>
+          <w:ilvl w:val="0"/>
+          <w:numId w:val="3"/>
+        </w:numPr>
+        <w:rPr>
+          <w:rFonts w:asciiTheme="minorHAnsi" w:eastAsiaTheme="minorEastAsia" w:hAnsiTheme="minorHAnsi" w:cstheme="minorBidi"/>
+          <w:kern w:val="2"/>
+          <w:sz w:val="22"/>
+          <w14:ligatures w14:val="standardContextual"/>
+        </w:rPr>
+      </w:pPr>
+      <w:r>
+        <w:rPr>
+          <w:rFonts w:asciiTheme="minorHAnsi" w:eastAsiaTheme="minorEastAsia" w:hAnsiTheme="minorHAnsi" w:cstheme="minorBidi"/>
+          <w:kern w:val="2"/>
+          <w:sz w:val="22"/>
+          <w14:ligatures w14:val="standardContextual"/>
+        </w:rPr>
+        <w:t xml:space="preserve">Dashboard Integration: We embed the 'Top 50 Risk Map' into HQ. </w:t>
+      </w:r>
+      <w:r>
+        <w:rPr>
+          <w:rFonts w:asciiTheme="minorHAnsi" w:eastAsiaTheme="minorEastAsia" w:hAnsiTheme="minorHAnsi" w:cstheme="minorBidi"/>
+          <w:kern w:val="2"/>
+          <w:sz w:val="22"/>
+          <w14:ligatures w14:val="standardContextual"/>
+        </w:rPr>
+        <w:t xml:space="preserve">and it can </w:t>
+      </w:r>
+      <w:proofErr w:type="gramStart"/>
+      <w:r>
+        <w:rPr>
+          <w:rFonts w:asciiTheme="minorHAnsi" w:eastAsiaTheme="minorEastAsia" w:hAnsiTheme="minorHAnsi" w:cstheme="minorBidi"/>
+          <w:kern w:val="2"/>
+          <w:sz w:val="22"/>
+          <w14:ligatures w14:val="standardContextual"/>
+        </w:rPr>
+        <w:t>refreshes</w:t>
+      </w:r>
+      <w:proofErr w:type="gramEnd"/>
+      <w:r>
+        <w:rPr>
+          <w:rFonts w:asciiTheme="minorHAnsi" w:eastAsiaTheme="minorEastAsia" w:hAnsiTheme="minorHAnsi" w:cstheme="minorBidi"/>
+          <w:kern w:val="2"/>
+          <w:sz w:val="22"/>
+          <w14:ligatures w14:val="standardContextual"/>
+        </w:rPr>
+        <w:t xml:space="preserve"> weekly. </w:t>
+      </w:r>
+    </w:p>
+    <w:p>
+      <w:pPr>
+        <w:pStyle w:val="ae"/>
+        <w:numPr>
+          <w:ilvl w:val="0"/>
+          <w:numId w:val="3"/>
+        </w:numPr>
+        <w:rPr>
+          <w:rFonts w:asciiTheme="minorHAnsi" w:eastAsiaTheme="minorEastAsia" w:hAnsiTheme="minorHAnsi" w:cstheme="minorBidi"/>
+          <w:kern w:val="2"/>
+          <w:sz w:val="22"/>
+          <w14:ligatures w14:val="standardContextual"/>
+        </w:rPr>
+      </w:pPr>
+      <w:r>
+        <w:rPr>
+          <w:rFonts w:asciiTheme="minorHAnsi" w:eastAsiaTheme="minorEastAsia" w:hAnsiTheme="minorHAnsi" w:cstheme="minorBidi"/>
+          <w:kern w:val="2"/>
+          <w:sz w:val="22"/>
+          <w14:ligatures w14:val="standardContextual"/>
+        </w:rPr>
+        <w:lastRenderedPageBreak/>
+        <w:t xml:space="preserve">And then </w:t>
+      </w:r>
+      <w:r>
+        <w:rPr>
+          <w:rFonts w:asciiTheme="minorHAnsi" w:eastAsiaTheme="minorEastAsia" w:hAnsiTheme="minorHAnsi" w:cstheme="minorBidi"/>
+          <w:kern w:val="2"/>
+          <w:sz w:val="22"/>
+          <w14:ligatures w14:val="standardContextual"/>
+        </w:rPr>
+        <w:t xml:space="preserve">Commanders </w:t>
+      </w:r>
+      <w:r>
+        <w:rPr>
+          <w:rFonts w:asciiTheme="minorHAnsi" w:eastAsiaTheme="minorEastAsia" w:hAnsiTheme="minorHAnsi" w:cstheme="minorBidi"/>
+          <w:kern w:val="2"/>
+          <w:sz w:val="22"/>
+          <w14:ligatures w14:val="standardContextual"/>
+        </w:rPr>
+        <w:t xml:space="preserve">can </w:t>
+      </w:r>
+      <w:r>
+        <w:rPr>
+          <w:rFonts w:asciiTheme="minorHAnsi" w:eastAsiaTheme="minorEastAsia" w:hAnsiTheme="minorHAnsi" w:cstheme="minorBidi"/>
+          <w:kern w:val="2"/>
+          <w:sz w:val="22"/>
+          <w14:ligatures w14:val="standardContextual"/>
+        </w:rPr>
+        <w:t xml:space="preserve">use our 'Interaction' finding to shift resources from Commuter Lines to Nightlife Districts on weekends. </w:t>
+      </w:r>
+    </w:p>
+    <w:p>
+      <w:pPr>
+        <w:pStyle w:val="ae"/>
+        <w:numPr>
+          <w:ilvl w:val="0"/>
+          <w:numId w:val="3"/>
+        </w:numPr>
+        <w:rPr>
+          <w:rFonts w:asciiTheme="minorHAnsi" w:eastAsiaTheme="minorEastAsia" w:hAnsiTheme="minorHAnsi" w:cstheme="minorBidi"/>
+          <w:kern w:val="2"/>
+          <w:sz w:val="22"/>
+          <w14:ligatures w14:val="standardContextual"/>
+        </w:rPr>
+      </w:pPr>
+      <w:r>
+        <w:rPr>
+          <w:rFonts w:asciiTheme="minorHAnsi" w:eastAsiaTheme="minorEastAsia" w:hAnsiTheme="minorHAnsi" w:cstheme="minorBidi"/>
+          <w:kern w:val="2"/>
+          <w:sz w:val="22"/>
+          <w14:ligatures w14:val="standardContextual"/>
+        </w:rPr>
+        <w:t>Besides, t</w:t>
+      </w:r>
+      <w:r>
+        <w:rPr>
+          <w:rFonts w:asciiTheme="minorHAnsi" w:eastAsiaTheme="minorEastAsia" w:hAnsiTheme="minorHAnsi" w:cstheme="minorBidi"/>
+          <w:kern w:val="2"/>
+          <w:sz w:val="22"/>
+          <w14:ligatures w14:val="standardContextual"/>
+        </w:rPr>
+        <w:t>his uses 100% existing data. No new</w:t>
+      </w:r>
+      <w:r>
+        <w:rPr>
+          <w:rFonts w:asciiTheme="minorHAnsi" w:eastAsiaTheme="minorEastAsia" w:hAnsiTheme="minorHAnsi" w:cstheme="minorBidi"/>
+          <w:kern w:val="2"/>
+          <w:sz w:val="22"/>
+          <w14:ligatures w14:val="standardContextual"/>
+        </w:rPr>
+        <w:t xml:space="preserve"> budget for using it</w:t>
+      </w:r>
+    </w:p>
+    <w:p>
+      <w:pPr>
+        <w:pStyle w:val="ae"/>
+        <w:rPr>
+          <w:rFonts w:asciiTheme="minorHAnsi" w:eastAsiaTheme="minorEastAsia" w:hAnsiTheme="minorHAnsi" w:cstheme="minorBidi"/>
+          <w:kern w:val="2"/>
+          <w:sz w:val="22"/>
+          <w14:ligatures w14:val="standardContextual"/>
+        </w:rPr>
+      </w:pPr>
+      <w:r>
+        <w:rPr>
+          <w:rFonts w:asciiTheme="minorHAnsi" w:eastAsiaTheme="minorEastAsia" w:hAnsiTheme="minorHAnsi" w:cstheme="minorBidi"/>
+          <w:kern w:val="2"/>
+          <w:sz w:val="22"/>
+          <w14:ligatures w14:val="standardContextual"/>
+        </w:rPr>
+        <w:t>But we also added Safeguards: We propose a 'Human-in-the-Loop' policy. The model is a guide, not a commander. District Captains must validate the data before deploying SWAT teams."</w:t>
+      </w:r>
+    </w:p>
+    <w:p>
+      <w:pPr>
+        <w:pStyle w:val="ae"/>
+        <w:rPr>
+          <w:rFonts w:asciiTheme="minorHAnsi" w:eastAsiaTheme="minorEastAsia" w:hAnsiTheme="minorHAnsi" w:cstheme="minorBidi"/>
+          <w:kern w:val="2"/>
+          <w:sz w:val="22"/>
+          <w14:ligatures w14:val="standardContextual"/>
+        </w:rPr>
+      </w:pPr>
+    </w:p>
+    <w:p>
+      <w:pPr>
+        <w:pStyle w:val="ae"/>
+        <w:rPr>
+          <w:rFonts w:asciiTheme="minorHAnsi" w:eastAsiaTheme="minorEastAsia" w:hAnsiTheme="minorHAnsi" w:cstheme="minorBidi"/>
+          <w:b/>
+          <w:bCs/>
+          <w:kern w:val="2"/>
+          <w:sz w:val="32"/>
+          <w:szCs w:val="36"/>
+          <w14:ligatures w14:val="standardContextual"/>
+        </w:rPr>
+      </w:pPr>
+      <w:bookmarkStart w:id="13" w:name="OLE_LINK14"/>
+      <w:r>
+        <w:rPr>
+          <w:rFonts w:asciiTheme="minorHAnsi" w:eastAsiaTheme="minorEastAsia" w:hAnsiTheme="minorHAnsi" w:cstheme="minorBidi" w:hint="eastAsia"/>
+          <w:b/>
+          <w:bCs/>
+          <w:kern w:val="2"/>
+          <w:sz w:val="32"/>
+          <w:szCs w:val="36"/>
+          <w14:ligatures w14:val="standardContextual"/>
+        </w:rPr>
+        <w:t>Slide</w:t>
+      </w:r>
+      <w:r>
+        <w:rPr>
+          <w:rFonts w:asciiTheme="minorHAnsi" w:eastAsiaTheme="minorEastAsia" w:hAnsiTheme="minorHAnsi" w:cstheme="minorBidi" w:hint="eastAsia"/>
+          <w:b/>
+          <w:bCs/>
+          <w:kern w:val="2"/>
+          <w:sz w:val="32"/>
+          <w:szCs w:val="36"/>
+          <w14:ligatures w14:val="standardContextual"/>
+        </w:rPr>
+        <w:t>1</w:t>
+      </w:r>
+      <w:r>
+        <w:rPr>
+          <w:rFonts w:asciiTheme="minorHAnsi" w:eastAsiaTheme="minorEastAsia" w:hAnsiTheme="minorHAnsi" w:cstheme="minorBidi"/>
+          <w:b/>
+          <w:bCs/>
+          <w:kern w:val="2"/>
+          <w:sz w:val="32"/>
+          <w:szCs w:val="36"/>
+          <w14:ligatures w14:val="standardContextual"/>
+        </w:rPr>
+        <w:t>5</w:t>
+      </w:r>
+    </w:p>
+    <w:bookmarkEnd w:id="13"/>
+    <w:p>
+      <w:pPr>
+        <w:pStyle w:val="ae"/>
+        <w:rPr>
+          <w:rFonts w:asciiTheme="minorHAnsi" w:eastAsiaTheme="minorEastAsia" w:hAnsiTheme="minorHAnsi" w:cstheme="minorBidi"/>
+          <w:kern w:val="2"/>
+          <w:sz w:val="22"/>
+          <w14:ligatures w14:val="standardContextual"/>
+        </w:rPr>
+      </w:pPr>
+      <w:r>
+        <w:t>F</w:t>
+      </w:r>
+      <w:r>
+        <w:rPr>
+          <w:rFonts w:asciiTheme="minorHAnsi" w:eastAsiaTheme="minorEastAsia" w:hAnsiTheme="minorHAnsi" w:cstheme="minorBidi"/>
+          <w:kern w:val="2"/>
+          <w:sz w:val="22"/>
+          <w14:ligatures w14:val="standardContextual"/>
+        </w:rPr>
+        <w:t xml:space="preserve">inally, let's talk about what we can't do. Let's talk about </w:t>
+      </w:r>
+      <w:proofErr w:type="gramStart"/>
+      <w:r>
+        <w:rPr>
+          <w:rFonts w:asciiTheme="minorHAnsi" w:eastAsiaTheme="minorEastAsia" w:hAnsiTheme="minorHAnsi" w:cstheme="minorBidi"/>
+          <w:kern w:val="2"/>
+          <w:sz w:val="22"/>
+          <w14:ligatures w14:val="standardContextual"/>
+        </w:rPr>
+        <w:t>Ethics</w:t>
+      </w:r>
+      <w:proofErr w:type="gramEnd"/>
+      <w:r>
+        <w:rPr>
+          <w:rFonts w:asciiTheme="minorHAnsi" w:eastAsiaTheme="minorEastAsia" w:hAnsiTheme="minorHAnsi" w:cstheme="minorBidi"/>
+          <w:kern w:val="2"/>
+          <w:sz w:val="22"/>
+          <w14:ligatures w14:val="standardContextual"/>
+        </w:rPr>
+        <w:t>.</w:t>
+      </w:r>
+    </w:p>
+    <w:p>
+      <w:pPr>
+        <w:pStyle w:val="ae"/>
+        <w:rPr>
+          <w:rFonts w:asciiTheme="minorHAnsi" w:eastAsiaTheme="minorEastAsia" w:hAnsiTheme="minorHAnsi" w:cstheme="minorBidi"/>
+          <w:b/>
+          <w:bCs/>
+          <w:kern w:val="2"/>
+          <w:sz w:val="32"/>
+          <w:szCs w:val="36"/>
+          <w14:ligatures w14:val="standardContextual"/>
+        </w:rPr>
+      </w:pPr>
+      <w:r>
+        <w:rPr>
+          <w:rFonts w:asciiTheme="minorHAnsi" w:eastAsiaTheme="minorEastAsia" w:hAnsiTheme="minorHAnsi" w:cstheme="minorBidi" w:hint="eastAsia"/>
+          <w:b/>
+          <w:bCs/>
+          <w:kern w:val="2"/>
+          <w:sz w:val="32"/>
+          <w:szCs w:val="36"/>
+          <w14:ligatures w14:val="standardContextual"/>
+        </w:rPr>
+        <w:t>Slide</w:t>
+      </w:r>
+      <w:r>
+        <w:rPr>
+          <w:rFonts w:asciiTheme="minorHAnsi" w:eastAsiaTheme="minorEastAsia" w:hAnsiTheme="minorHAnsi" w:cstheme="minorBidi" w:hint="eastAsia"/>
+          <w:b/>
+          <w:bCs/>
+          <w:kern w:val="2"/>
+          <w:sz w:val="32"/>
+          <w:szCs w:val="36"/>
+          <w14:ligatures w14:val="standardContextual"/>
+        </w:rPr>
+        <w:t>1</w:t>
+      </w:r>
+      <w:r>
+        <w:rPr>
+          <w:rFonts w:asciiTheme="minorHAnsi" w:eastAsiaTheme="minorEastAsia" w:hAnsiTheme="minorHAnsi" w:cstheme="minorBidi"/>
+          <w:b/>
+          <w:bCs/>
+          <w:kern w:val="2"/>
+          <w:sz w:val="32"/>
+          <w:szCs w:val="36"/>
+          <w14:ligatures w14:val="standardContextual"/>
+        </w:rPr>
+        <w:t>6</w:t>
+      </w:r>
+    </w:p>
+    <w:p>
+      <w:pPr>
+        <w:pStyle w:val="ae"/>
+        <w:rPr>
+          <w:rFonts w:asciiTheme="minorHAnsi" w:eastAsiaTheme="minorEastAsia" w:hAnsiTheme="minorHAnsi" w:cstheme="minorBidi"/>
+          <w:kern w:val="2"/>
+          <w:sz w:val="22"/>
+          <w14:ligatures w14:val="standardContextual"/>
+        </w:rPr>
+      </w:pPr>
+      <w:r>
+        <w:rPr>
+          <w:rFonts w:asciiTheme="minorHAnsi" w:eastAsiaTheme="minorEastAsia" w:hAnsiTheme="minorHAnsi" w:cstheme="minorBidi"/>
+          <w:kern w:val="2"/>
+          <w:sz w:val="22"/>
+          <w14:ligatures w14:val="standardContextual"/>
+        </w:rPr>
+        <w:t xml:space="preserve">"First, let's be honest. Our model cannot see everything. If a gang fight breaks out right now, or a pop-up concert happens, our model won't know. Real-time events are still a blind spot. </w:t>
+      </w:r>
+    </w:p>
+    <w:p>
+      <w:pPr>
+        <w:pStyle w:val="ae"/>
+        <w:rPr>
+          <w:rFonts w:asciiTheme="minorHAnsi" w:eastAsiaTheme="minorEastAsia" w:hAnsiTheme="minorHAnsi" w:cstheme="minorBidi"/>
+          <w:kern w:val="2"/>
+          <w:sz w:val="22"/>
+          <w14:ligatures w14:val="standardContextual"/>
+        </w:rPr>
+      </w:pPr>
+      <w:r>
+        <w:rPr>
+          <w:rFonts w:asciiTheme="minorHAnsi" w:eastAsiaTheme="minorEastAsia" w:hAnsiTheme="minorHAnsi" w:cstheme="minorBidi"/>
+          <w:kern w:val="2"/>
+          <w:sz w:val="22"/>
+          <w14:ligatures w14:val="standardContextual"/>
+        </w:rPr>
+        <w:t xml:space="preserve">Second, and most importantly: The Risk of Bias. We used data like Poverty and Vacancy. This is dangerous. If we are not careful, we might just tell the police to patrol poor neighborhoods </w:t>
+      </w:r>
+      <w:proofErr w:type="gramStart"/>
+      <w:r>
+        <w:rPr>
+          <w:rFonts w:asciiTheme="minorHAnsi" w:eastAsiaTheme="minorEastAsia" w:hAnsiTheme="minorHAnsi" w:cstheme="minorBidi"/>
+          <w:kern w:val="2"/>
+          <w:sz w:val="22"/>
+          <w14:ligatures w14:val="standardContextual"/>
+        </w:rPr>
+        <w:t>over and over again</w:t>
+      </w:r>
+      <w:proofErr w:type="gramEnd"/>
+      <w:r>
+        <w:rPr>
+          <w:rFonts w:asciiTheme="minorHAnsi" w:eastAsiaTheme="minorEastAsia" w:hAnsiTheme="minorHAnsi" w:cstheme="minorBidi"/>
+          <w:kern w:val="2"/>
+          <w:sz w:val="22"/>
+          <w14:ligatures w14:val="standardContextual"/>
+        </w:rPr>
+        <w:t xml:space="preserve">. That is unfair. </w:t>
+      </w:r>
+    </w:p>
+    <w:p>
+      <w:pPr>
+        <w:pStyle w:val="ae"/>
+        <w:rPr>
+          <w:rFonts w:asciiTheme="minorHAnsi" w:eastAsiaTheme="minorEastAsia" w:hAnsiTheme="minorHAnsi" w:cstheme="minorBidi" w:hint="eastAsia"/>
+          <w:kern w:val="2"/>
+          <w:sz w:val="22"/>
+          <w14:ligatures w14:val="standardContextual"/>
+        </w:rPr>
+      </w:pPr>
+      <w:proofErr w:type="gramStart"/>
+      <w:r>
+        <w:rPr>
+          <w:rFonts w:asciiTheme="minorHAnsi" w:eastAsiaTheme="minorEastAsia" w:hAnsiTheme="minorHAnsi" w:cstheme="minorBidi" w:hint="eastAsia"/>
+          <w:kern w:val="2"/>
+          <w:sz w:val="22"/>
+          <w14:ligatures w14:val="standardContextual"/>
+        </w:rPr>
+        <w:t xml:space="preserve">And </w:t>
+      </w:r>
+      <w:r>
+        <w:rPr>
+          <w:rFonts w:asciiTheme="minorHAnsi" w:eastAsiaTheme="minorEastAsia" w:hAnsiTheme="minorHAnsi" w:cstheme="minorBidi"/>
+          <w:kern w:val="2"/>
+          <w:sz w:val="22"/>
+          <w14:ligatures w14:val="standardContextual"/>
+        </w:rPr>
+        <w:t>also</w:t>
+      </w:r>
+      <w:proofErr w:type="gramEnd"/>
+      <w:r>
+        <w:rPr>
+          <w:rFonts w:asciiTheme="minorHAnsi" w:eastAsiaTheme="minorEastAsia" w:hAnsiTheme="minorHAnsi" w:cstheme="minorBidi"/>
+          <w:kern w:val="2"/>
+          <w:sz w:val="22"/>
+          <w14:ligatures w14:val="standardContextual"/>
+        </w:rPr>
+        <w:t xml:space="preserve">, due to the technical limitations, some spatial patterns may influence </w:t>
+      </w:r>
+      <w:proofErr w:type="spellStart"/>
+      <w:r>
+        <w:rPr>
+          <w:rFonts w:asciiTheme="minorHAnsi" w:eastAsiaTheme="minorEastAsia" w:hAnsiTheme="minorHAnsi" w:cstheme="minorBidi"/>
+          <w:kern w:val="2"/>
+          <w:sz w:val="22"/>
+          <w14:ligatures w14:val="standardContextual"/>
+        </w:rPr>
+        <w:t xml:space="preserve">each </w:t>
+      </w:r>
+      <w:proofErr w:type="gramStart"/>
+      <w:r>
+        <w:rPr>
+          <w:rFonts w:asciiTheme="minorHAnsi" w:eastAsiaTheme="minorEastAsia" w:hAnsiTheme="minorHAnsi" w:cstheme="minorBidi"/>
+          <w:kern w:val="2"/>
+          <w:sz w:val="22"/>
+          <w14:ligatures w14:val="standardContextual"/>
+        </w:rPr>
+        <w:t>others</w:t>
+      </w:r>
+      <w:proofErr w:type="spellEnd"/>
+      <w:proofErr w:type="gramEnd"/>
+      <w:r>
+        <w:rPr>
+          <w:rFonts w:asciiTheme="minorHAnsi" w:eastAsiaTheme="minorEastAsia" w:hAnsiTheme="minorHAnsi" w:cstheme="minorBidi"/>
+          <w:kern w:val="2"/>
+          <w:sz w:val="22"/>
+          <w14:ligatures w14:val="standardContextual"/>
+        </w:rPr>
+        <w:t xml:space="preserve"> and we can not catch this mode through the negative </w:t>
+      </w:r>
+      <w:r>
+        <w:rPr>
+          <w:rFonts w:asciiTheme="minorHAnsi" w:eastAsiaTheme="minorEastAsia" w:hAnsiTheme="minorHAnsi" w:cstheme="minorBidi" w:hint="eastAsia"/>
+          <w:kern w:val="2"/>
+          <w:sz w:val="22"/>
+          <w14:ligatures w14:val="standardContextual"/>
+        </w:rPr>
+        <w:t>binomial regression</w:t>
+      </w:r>
+    </w:p>
+    <w:p>
+      <w:pPr>
+        <w:pStyle w:val="ae"/>
+        <w:rPr>
+          <w:rFonts w:asciiTheme="minorHAnsi" w:eastAsiaTheme="minorEastAsia" w:hAnsiTheme="minorHAnsi" w:cstheme="minorBidi"/>
+          <w:kern w:val="2"/>
+          <w:sz w:val="22"/>
+          <w14:ligatures w14:val="standardContextual"/>
+        </w:rPr>
+      </w:pPr>
+      <w:r>
+        <w:rPr>
+          <w:rFonts w:asciiTheme="minorHAnsi" w:eastAsiaTheme="minorEastAsia" w:hAnsiTheme="minorHAnsi" w:cstheme="minorBidi"/>
+          <w:kern w:val="2"/>
+          <w:sz w:val="22"/>
+          <w14:ligatures w14:val="standardContextual"/>
+        </w:rPr>
+        <w:t xml:space="preserve">So, how do we fix this? Remember the 'Blue Zones' </w:t>
+      </w:r>
+      <w:r>
+        <w:rPr>
+          <w:rFonts w:asciiTheme="minorHAnsi" w:eastAsiaTheme="minorEastAsia" w:hAnsiTheme="minorHAnsi" w:cstheme="minorBidi" w:hint="eastAsia"/>
+          <w:kern w:val="2"/>
+          <w:sz w:val="22"/>
+          <w14:ligatures w14:val="standardContextual"/>
+        </w:rPr>
+        <w:t>we</w:t>
+      </w:r>
+      <w:r>
+        <w:rPr>
+          <w:rFonts w:asciiTheme="minorHAnsi" w:eastAsiaTheme="minorEastAsia" w:hAnsiTheme="minorHAnsi" w:cstheme="minorBidi"/>
+          <w:kern w:val="2"/>
+          <w:sz w:val="22"/>
+          <w14:ligatures w14:val="standardContextual"/>
+        </w:rPr>
+        <w:t xml:space="preserve"> showed you? These are places where the model said 'Danger', but the reality was 'Safe'. </w:t>
+      </w:r>
+    </w:p>
+    <w:p>
+      <w:pPr>
+        <w:pStyle w:val="ae"/>
+        <w:rPr>
+          <w:rFonts w:asciiTheme="minorHAnsi" w:eastAsiaTheme="minorEastAsia" w:hAnsiTheme="minorHAnsi" w:cstheme="minorBidi"/>
+          <w:kern w:val="2"/>
+          <w:sz w:val="22"/>
+          <w14:ligatures w14:val="standardContextual"/>
+        </w:rPr>
+      </w:pPr>
+      <w:r>
+        <w:rPr>
+          <w:rFonts w:asciiTheme="minorHAnsi" w:eastAsiaTheme="minorEastAsia" w:hAnsiTheme="minorHAnsi" w:cstheme="minorBidi"/>
+          <w:kern w:val="2"/>
+          <w:sz w:val="22"/>
+          <w14:ligatures w14:val="standardContextual"/>
+        </w:rPr>
+        <w:t xml:space="preserve">Our policy is strict: Check the Blue Zones. If the algorithm flags a low-income area, but the actual crime count is low, do not send more police. </w:t>
+      </w:r>
+    </w:p>
+    <w:p>
+      <w:pPr>
+        <w:pStyle w:val="ae"/>
+        <w:rPr>
+          <w:rFonts w:asciiTheme="minorHAnsi" w:eastAsiaTheme="minorEastAsia" w:hAnsiTheme="minorHAnsi" w:cstheme="minorBidi"/>
+          <w:kern w:val="2"/>
+          <w:sz w:val="22"/>
+          <w14:ligatures w14:val="standardContextual"/>
+        </w:rPr>
+      </w:pPr>
+      <w:r>
+        <w:rPr>
+          <w:rFonts w:asciiTheme="minorHAnsi" w:eastAsiaTheme="minorEastAsia" w:hAnsiTheme="minorHAnsi" w:cstheme="minorBidi"/>
+          <w:kern w:val="2"/>
+          <w:sz w:val="22"/>
+          <w14:ligatures w14:val="standardContextual"/>
+        </w:rPr>
+        <w:t>We use the model to find the bias, not to feed the bias.</w:t>
+      </w:r>
+    </w:p>
+    <w:p>
+      <w:pPr>
+        <w:pStyle w:val="ae"/>
+        <w:rPr>
+          <w:rFonts w:asciiTheme="minorHAnsi" w:eastAsiaTheme="minorEastAsia" w:hAnsiTheme="minorHAnsi" w:cstheme="minorBidi"/>
+          <w:kern w:val="2"/>
+          <w:sz w:val="22"/>
+          <w14:ligatures w14:val="standardContextual"/>
+        </w:rPr>
+      </w:pPr>
+      <w:r>
+        <w:rPr>
+          <w:rFonts w:asciiTheme="minorHAnsi" w:eastAsiaTheme="minorEastAsia" w:hAnsiTheme="minorHAnsi" w:cstheme="minorBidi" w:hint="eastAsia"/>
+          <w:kern w:val="2"/>
+          <w:sz w:val="22"/>
+          <w14:ligatures w14:val="standardContextual"/>
+        </w:rPr>
+        <w:t>In short</w:t>
+      </w:r>
+      <w:r>
+        <w:rPr>
+          <w:rFonts w:asciiTheme="minorHAnsi" w:eastAsiaTheme="minorEastAsia" w:hAnsiTheme="minorHAnsi" w:cstheme="minorBidi"/>
+          <w:kern w:val="2"/>
+          <w:sz w:val="22"/>
+          <w14:ligatures w14:val="standardContextual"/>
+        </w:rPr>
+        <w:t xml:space="preserve">, we </w:t>
+      </w:r>
+      <w:r>
+        <w:rPr>
+          <w:rFonts w:asciiTheme="minorHAnsi" w:eastAsiaTheme="minorEastAsia" w:hAnsiTheme="minorHAnsi" w:cstheme="minorBidi"/>
+          <w:kern w:val="2"/>
+          <w:sz w:val="22"/>
+          <w14:ligatures w14:val="standardContextual"/>
+        </w:rPr>
+        <w:t>help SEPTA move from Reacting to Preventing. We offer a tool that is smart, efficient, and fair.</w:t>
+      </w:r>
+    </w:p>
+    <w:p>
+      <w:pPr>
+        <w:pStyle w:val="ae"/>
+        <w:rPr>
+          <w:rFonts w:asciiTheme="minorHAnsi" w:eastAsiaTheme="minorEastAsia" w:hAnsiTheme="minorHAnsi" w:cstheme="minorBidi"/>
+          <w:kern w:val="2"/>
+          <w:sz w:val="22"/>
+          <w14:ligatures w14:val="standardContextual"/>
+        </w:rPr>
+      </w:pPr>
+    </w:p>
+    <w:p>
+      <w:pPr>
+        <w:pStyle w:val="ae"/>
+        <w:rPr>
+          <w:rFonts w:asciiTheme="minorHAnsi" w:eastAsiaTheme="minorEastAsia" w:hAnsiTheme="minorHAnsi" w:cstheme="minorBidi"/>
+          <w:kern w:val="2"/>
+          <w:sz w:val="22"/>
+          <w14:ligatures w14:val="standardContextual"/>
+        </w:rPr>
+      </w:pPr>
+    </w:p>
+    <w:p>
+      <w:pPr>
+        <w:pStyle w:val="ae"/>
+        <w:rPr>
+          <w:rFonts w:asciiTheme="minorHAnsi" w:eastAsiaTheme="minorEastAsia" w:hAnsiTheme="minorHAnsi" w:cstheme="minorBidi"/>
+          <w:kern w:val="2"/>
+          <w:sz w:val="22"/>
+          <w14:ligatures w14:val="standardContextual"/>
+        </w:rPr>
+      </w:pPr>
+      <w:r>
+        <w:rPr>
+          <w:rFonts w:asciiTheme="minorHAnsi" w:eastAsiaTheme="minorEastAsia" w:hAnsiTheme="minorHAnsi" w:cstheme="minorBidi"/>
+          <w:kern w:val="2"/>
+          <w:sz w:val="22"/>
+          <w14:ligatures w14:val="standardContextual"/>
+        </w:rPr>
+        <w:t>Thank you</w:t>
+      </w:r>
+      <w:r>
+        <w:rPr>
+          <w:rFonts w:asciiTheme="minorHAnsi" w:eastAsiaTheme="minorEastAsia" w:hAnsiTheme="minorHAnsi" w:cstheme="minorBidi"/>
+          <w:kern w:val="2"/>
+          <w:sz w:val="22"/>
+          <w14:ligatures w14:val="standardContextual"/>
+        </w:rPr>
+        <w:t xml:space="preserve"> for your patience</w:t>
+      </w:r>
+      <w:r>
+        <w:rPr>
+          <w:rFonts w:asciiTheme="minorHAnsi" w:eastAsiaTheme="minorEastAsia" w:hAnsiTheme="minorHAnsi" w:cstheme="minorBidi"/>
+          <w:kern w:val="2"/>
+          <w:sz w:val="22"/>
+          <w14:ligatures w14:val="standardContextual"/>
+        </w:rPr>
+        <w:t>. We are ready for your questions."</w:t>
+      </w:r>
+    </w:p>
+    <w:p>
+      <w:pPr>
+        <w:pStyle w:val="ae"/>
+        <w:rPr>
+          <w:rFonts w:asciiTheme="minorHAnsi" w:eastAsiaTheme="minorEastAsia" w:hAnsiTheme="minorHAnsi" w:cstheme="minorBidi"/>
+          <w:kern w:val="2"/>
+          <w:sz w:val="22"/>
+          <w14:ligatures w14:val="standardContextual"/>
+        </w:rPr>
+      </w:pPr>
+    </w:p>
+    <w:p>
+      <w:pPr>
+        <w:pStyle w:val="ae"/>
+        <w:rPr>
+          <w:rFonts w:asciiTheme="minorHAnsi" w:eastAsiaTheme="minorEastAsia" w:hAnsiTheme="minorHAnsi" w:cstheme="minorBidi"/>
+          <w:kern w:val="2"/>
+          <w:sz w:val="22"/>
+          <w14:ligatures w14:val="standardContextual"/>
+        </w:rPr>
+      </w:pPr>
+    </w:p>
+    <w:p>
+      <w:pPr>
+        <w:pStyle w:val="ae"/>
+        <w:rPr>
+          <w:rFonts w:asciiTheme="minorHAnsi" w:eastAsiaTheme="minorEastAsia" w:hAnsiTheme="minorHAnsi" w:cstheme="minorBidi"/>
+          <w:b/>
+          <w:bCs/>
+          <w:kern w:val="2"/>
+          <w:sz w:val="32"/>
+          <w:szCs w:val="36"/>
+          <w14:ligatures w14:val="standardContextual"/>
+        </w:rPr>
+      </w:pPr>
+    </w:p>
+    <w:p>
+      <w:pPr>
+        <w:pStyle w:val="ae"/>
+        <w:rPr>
+          <w:rFonts w:asciiTheme="minorHAnsi" w:eastAsiaTheme="minorEastAsia" w:hAnsiTheme="minorHAnsi" w:cstheme="minorBidi"/>
+          <w:kern w:val="2"/>
+          <w:sz w:val="22"/>
+          <w14:ligatures w14:val="standardContextual"/>
+        </w:rPr>
+      </w:pPr>
+    </w:p>
+    <w:p>
+      <w:pPr>
+        <w:pStyle w:val="ae"/>
+        <w:rPr>
+          <w:rFonts w:asciiTheme="minorHAnsi" w:eastAsiaTheme="minorEastAsia" w:hAnsiTheme="minorHAnsi" w:cstheme="minorBidi" w:hint="eastAsia"/>
+          <w:b/>
+          <w:bCs/>
+          <w:kern w:val="2"/>
+          <w:sz w:val="32"/>
+          <w:szCs w:val="36"/>
+          <w14:ligatures w14:val="standardContextual"/>
+        </w:rPr>
+      </w:pPr>
+    </w:p>
+    <w:p>
+      <w:pPr>
+        <w:pStyle w:val="ae"/>
+        <w:rPr>
+          <w:rFonts w:asciiTheme="minorHAnsi" w:eastAsiaTheme="minorEastAsia" w:hAnsiTheme="minorHAnsi" w:cstheme="minorBidi" w:hint="eastAsia"/>
+          <w:kern w:val="2"/>
+          <w:sz w:val="22"/>
+          <w14:ligatures w14:val="standardContextual"/>
+        </w:rPr>
+      </w:pPr>
+    </w:p>
+    <w:p>
+      <w:pPr>
+        <w:pStyle w:val="ae"/>
+        <w:rPr>
+          <w:rFonts w:asciiTheme="minorHAnsi" w:eastAsiaTheme="minorEastAsia" w:hAnsiTheme="minorHAnsi" w:cstheme="minorBidi" w:hint="eastAsia"/>
+          <w:kern w:val="2"/>
+          <w:sz w:val="22"/>
+          <w14:ligatures w14:val="standardContextual"/>
+        </w:rPr>
+      </w:pPr>
+    </w:p>
+    <w:p>
+      <w:pPr>
+        <w:pStyle w:val="ae"/>
+        <w:rPr>
+          <w:rFonts w:asciiTheme="minorHAnsi" w:eastAsiaTheme="minorEastAsia" w:hAnsiTheme="minorHAnsi" w:cstheme="minorBidi" w:hint="eastAsia"/>
+          <w:b/>
+          <w:bCs/>
+          <w:kern w:val="2"/>
+          <w:sz w:val="32"/>
+          <w:szCs w:val="36"/>
+          <w14:ligatures w14:val="standardContextual"/>
+        </w:rPr>
+      </w:pPr>
+    </w:p>
+    <w:p>
+      <w:pPr>
+        <w:pStyle w:val="ae"/>
+        <w:rPr>
+          <w:rFonts w:asciiTheme="minorHAnsi" w:eastAsiaTheme="minorEastAsia" w:hAnsiTheme="minorHAnsi" w:cstheme="minorBidi" w:hint="eastAsia"/>
+          <w:kern w:val="2"/>
+          <w:sz w:val="22"/>
+          <w14:ligatures w14:val="standardContextual"/>
+        </w:rPr>
+      </w:pPr>
+    </w:p>
+    <w:p>
+      <w:pPr>
+        <w:pStyle w:val="ae"/>
+        <w:rPr>
+          <w:rFonts w:asciiTheme="minorHAnsi" w:eastAsiaTheme="minorEastAsia" w:hAnsiTheme="minorHAnsi" w:cstheme="minorBidi" w:hint="eastAsia"/>
+          <w:b/>
+          <w:bCs/>
+          <w:kern w:val="2"/>
+          <w:sz w:val="32"/>
+          <w:szCs w:val="36"/>
+          <w14:ligatures w14:val="standardContextual"/>
+        </w:rPr>
+      </w:pPr>
+    </w:p>
+    <w:p>
+      <w:pPr>
+        <w:pStyle w:val="ae"/>
+        <w:rPr>
+          <w:rFonts w:asciiTheme="minorHAnsi" w:eastAsiaTheme="minorEastAsia" w:hAnsiTheme="minorHAnsi" w:cstheme="minorBidi" w:hint="eastAsia"/>
+          <w:kern w:val="2"/>
+          <w:sz w:val="22"/>
+          <w14:ligatures w14:val="standardContextual"/>
+        </w:rPr>
+      </w:pPr>
+    </w:p>
+    <w:p>
+      <w:pPr>
+        <w:pStyle w:val="ae"/>
+        <w:rPr>
+          <w:rFonts w:asciiTheme="minorHAnsi" w:eastAsiaTheme="minorEastAsia" w:hAnsiTheme="minorHAnsi" w:cstheme="minorBidi"/>
+          <w:kern w:val="2"/>
+          <w:sz w:val="22"/>
+          <w14:ligatures w14:val="standardContextual"/>
+        </w:rPr>
+      </w:pPr>
+    </w:p>
+    <w:p>
+      <w:pPr>
+        <w:pStyle w:val="ae"/>
+        <w:rPr>
+          <w:rFonts w:asciiTheme="minorHAnsi" w:eastAsiaTheme="minorEastAsia" w:hAnsiTheme="minorHAnsi" w:cstheme="minorBidi" w:hint="eastAsia"/>
+          <w:kern w:val="2"/>
+          <w:sz w:val="22"/>
+          <w14:ligatures w14:val="standardContextual"/>
+        </w:rPr>
+      </w:pPr>
     </w:p>
     <w:p>
       <w:pPr>
@@ -1387,9 +3087,9 @@
 <file path=word/numbering.xml><?xml version="1.0" encoding="utf-8"?>
 <w:numbering xmlns:wpc="http://schemas.microsoft.com/office/word/2010/wordprocessingCanvas" xmlns:cx="http://schemas.microsoft.com/office/drawing/2014/chartex" xmlns:cx1="http://schemas.microsoft.com/office/drawing/2015/9/8/chartex" xmlns:cx2="http://schemas.microsoft.com/office/drawing/2015/10/21/chartex" xmlns:cx3="http://schemas.microsoft.com/office/drawing/2016/5/9/chartex" xmlns:cx4="http://schemas.microsoft.com/office/drawing/2016/5/10/chartex" xmlns:cx5="http://schemas.microsoft.com/office/drawing/2016/5/11/chartex" xmlns:cx6="http://schemas.microsoft.com/office/drawing/2016/5/12/chartex" xmlns:cx7="http://schemas.microsoft.com/office/drawing/2016/5/13/chartex" xmlns:cx8="http://schemas.microsoft.com/office/drawing/2016/5/14/chartex" xmlns:mc="http://schemas.openxmlformats.org/markup-compatibility/2006" xmlns:aink="http://schemas.microsoft.com/office/drawing/2016/ink" xmlns:am3d="http://schemas.microsoft.com/office/drawing/2017/model3d" xmlns:o="urn:schemas-microsoft-com:office:office" xmlns:oel="http://schemas.microsoft.com/office/2019/extlst" xmlns:r="http://schemas.openxmlformats.org/officeDocument/2006/relationships" xmlns:m="http://schemas.openxmlformats.org/officeDocument/2006/math" xmlns:v="urn:schemas-microsoft-com:vml" xmlns:wp14="http://schemas.microsoft.com/office/word/2010/wordprocessingDrawing" xmlns:wp="http://schemas.openxmlformats.org/drawingml/2006/wordprocessingDrawing" xmlns:w10="urn:schemas-microsoft-com:office:word" xmlns:w="http://schemas.openxmlformats.org/wordprocessingml/2006/main" xmlns:w14="http://schemas.microsoft.com/office/word/2010/wordml" xmlns:w15="http://schemas.microsoft.com/office/word/2012/wordml" xmlns:w16cex="http://schemas.microsoft.com/office/word/2018/wordml/cex" xmlns:w16cid="http://schemas.microsoft.com/office/word/2016/wordml/cid" xmlns:w16="http://schemas.microsoft.com/office/word/2018/wordml" xmlns:w16du="http://schemas.microsoft.com/office/word/2023/wordml/word16du" xmlns:w16sdtdh="http://schemas.microsoft.com/office/word/2020/wordml/sdtdatahash" xmlns:w16sdtfl="http://schemas.microsoft.com/office/word/2024/wordml/sdtformatlock" xmlns:w16se="http://schemas.microsoft.com/office/word/2015/wordml/symex" xmlns:wpg="http://schemas.microsoft.com/office/word/2010/wordprocessingGroup" xmlns:wpi="http://schemas.microsoft.com/office/word/2010/wordprocessingInk" xmlns:wne="http://schemas.microsoft.com/office/word/2006/wordml" xmlns:wps="http://schemas.microsoft.com/office/word/2010/wordprocessingShape" mc:Ignorable="w14 w15 w16se w16cid w16 w16cex w16sdtdh w16sdtfl w16du wp14">
   <w:abstractNum w:abstractNumId="0" w15:restartNumberingAfterBreak="0">
-    <w:nsid w:val="1E7B024C"/>
+    <w:nsid w:val="094D722A"/>
     <w:multiLevelType w:val="multilevel"/>
-    <w:tmpl w:val="CE9A9636"/>
+    <w:tmpl w:val="26E484B2"/>
     <w:lvl w:ilvl="0">
       <w:start w:val="1"/>
       <w:numFmt w:val="bullet"/>
@@ -1535,8 +3235,428 @@
       </w:rPr>
     </w:lvl>
   </w:abstractNum>
+  <w:abstractNum w:abstractNumId="1" w15:restartNumberingAfterBreak="0">
+    <w:nsid w:val="1E7B024C"/>
+    <w:multiLevelType w:val="multilevel"/>
+    <w:tmpl w:val="CE9A9636"/>
+    <w:lvl w:ilvl="0">
+      <w:start w:val="1"/>
+      <w:numFmt w:val="bullet"/>
+      <w:lvlText w:val=""/>
+      <w:lvlJc w:val="left"/>
+      <w:pPr>
+        <w:tabs>
+          <w:tab w:val="num" w:pos="720"/>
+        </w:tabs>
+        <w:ind w:left="720" w:hanging="360"/>
+      </w:pPr>
+      <w:rPr>
+        <w:rFonts w:ascii="Symbol" w:hAnsi="Symbol" w:hint="default"/>
+        <w:sz w:val="20"/>
+      </w:rPr>
+    </w:lvl>
+    <w:lvl w:ilvl="1" w:tentative="1">
+      <w:start w:val="1"/>
+      <w:numFmt w:val="bullet"/>
+      <w:lvlText w:val="o"/>
+      <w:lvlJc w:val="left"/>
+      <w:pPr>
+        <w:tabs>
+          <w:tab w:val="num" w:pos="1440"/>
+        </w:tabs>
+        <w:ind w:left="1440" w:hanging="360"/>
+      </w:pPr>
+      <w:rPr>
+        <w:rFonts w:ascii="Courier New" w:hAnsi="Courier New" w:hint="default"/>
+        <w:sz w:val="20"/>
+      </w:rPr>
+    </w:lvl>
+    <w:lvl w:ilvl="2" w:tentative="1">
+      <w:start w:val="1"/>
+      <w:numFmt w:val="bullet"/>
+      <w:lvlText w:val=""/>
+      <w:lvlJc w:val="left"/>
+      <w:pPr>
+        <w:tabs>
+          <w:tab w:val="num" w:pos="2160"/>
+        </w:tabs>
+        <w:ind w:left="2160" w:hanging="360"/>
+      </w:pPr>
+      <w:rPr>
+        <w:rFonts w:ascii="Wingdings" w:hAnsi="Wingdings" w:hint="default"/>
+        <w:sz w:val="20"/>
+      </w:rPr>
+    </w:lvl>
+    <w:lvl w:ilvl="3" w:tentative="1">
+      <w:start w:val="1"/>
+      <w:numFmt w:val="bullet"/>
+      <w:lvlText w:val=""/>
+      <w:lvlJc w:val="left"/>
+      <w:pPr>
+        <w:tabs>
+          <w:tab w:val="num" w:pos="2880"/>
+        </w:tabs>
+        <w:ind w:left="2880" w:hanging="360"/>
+      </w:pPr>
+      <w:rPr>
+        <w:rFonts w:ascii="Wingdings" w:hAnsi="Wingdings" w:hint="default"/>
+        <w:sz w:val="20"/>
+      </w:rPr>
+    </w:lvl>
+    <w:lvl w:ilvl="4" w:tentative="1">
+      <w:start w:val="1"/>
+      <w:numFmt w:val="bullet"/>
+      <w:lvlText w:val=""/>
+      <w:lvlJc w:val="left"/>
+      <w:pPr>
+        <w:tabs>
+          <w:tab w:val="num" w:pos="3600"/>
+        </w:tabs>
+        <w:ind w:left="3600" w:hanging="360"/>
+      </w:pPr>
+      <w:rPr>
+        <w:rFonts w:ascii="Wingdings" w:hAnsi="Wingdings" w:hint="default"/>
+        <w:sz w:val="20"/>
+      </w:rPr>
+    </w:lvl>
+    <w:lvl w:ilvl="5" w:tentative="1">
+      <w:start w:val="1"/>
+      <w:numFmt w:val="bullet"/>
+      <w:lvlText w:val=""/>
+      <w:lvlJc w:val="left"/>
+      <w:pPr>
+        <w:tabs>
+          <w:tab w:val="num" w:pos="4320"/>
+        </w:tabs>
+        <w:ind w:left="4320" w:hanging="360"/>
+      </w:pPr>
+      <w:rPr>
+        <w:rFonts w:ascii="Wingdings" w:hAnsi="Wingdings" w:hint="default"/>
+        <w:sz w:val="20"/>
+      </w:rPr>
+    </w:lvl>
+    <w:lvl w:ilvl="6" w:tentative="1">
+      <w:start w:val="1"/>
+      <w:numFmt w:val="bullet"/>
+      <w:lvlText w:val=""/>
+      <w:lvlJc w:val="left"/>
+      <w:pPr>
+        <w:tabs>
+          <w:tab w:val="num" w:pos="5040"/>
+        </w:tabs>
+        <w:ind w:left="5040" w:hanging="360"/>
+      </w:pPr>
+      <w:rPr>
+        <w:rFonts w:ascii="Wingdings" w:hAnsi="Wingdings" w:hint="default"/>
+        <w:sz w:val="20"/>
+      </w:rPr>
+    </w:lvl>
+    <w:lvl w:ilvl="7" w:tentative="1">
+      <w:start w:val="1"/>
+      <w:numFmt w:val="bullet"/>
+      <w:lvlText w:val=""/>
+      <w:lvlJc w:val="left"/>
+      <w:pPr>
+        <w:tabs>
+          <w:tab w:val="num" w:pos="5760"/>
+        </w:tabs>
+        <w:ind w:left="5760" w:hanging="360"/>
+      </w:pPr>
+      <w:rPr>
+        <w:rFonts w:ascii="Wingdings" w:hAnsi="Wingdings" w:hint="default"/>
+        <w:sz w:val="20"/>
+      </w:rPr>
+    </w:lvl>
+    <w:lvl w:ilvl="8" w:tentative="1">
+      <w:start w:val="1"/>
+      <w:numFmt w:val="bullet"/>
+      <w:lvlText w:val=""/>
+      <w:lvlJc w:val="left"/>
+      <w:pPr>
+        <w:tabs>
+          <w:tab w:val="num" w:pos="6480"/>
+        </w:tabs>
+        <w:ind w:left="6480" w:hanging="360"/>
+      </w:pPr>
+      <w:rPr>
+        <w:rFonts w:ascii="Wingdings" w:hAnsi="Wingdings" w:hint="default"/>
+        <w:sz w:val="20"/>
+      </w:rPr>
+    </w:lvl>
+  </w:abstractNum>
+  <w:abstractNum w:abstractNumId="2" w15:restartNumberingAfterBreak="0">
+    <w:nsid w:val="2DCF0AD9"/>
+    <w:multiLevelType w:val="multilevel"/>
+    <w:tmpl w:val="C45EDA70"/>
+    <w:lvl w:ilvl="0">
+      <w:start w:val="1"/>
+      <w:numFmt w:val="bullet"/>
+      <w:lvlText w:val=""/>
+      <w:lvlJc w:val="left"/>
+      <w:pPr>
+        <w:tabs>
+          <w:tab w:val="num" w:pos="720"/>
+        </w:tabs>
+        <w:ind w:left="720" w:hanging="360"/>
+      </w:pPr>
+      <w:rPr>
+        <w:rFonts w:ascii="Symbol" w:hAnsi="Symbol" w:hint="default"/>
+        <w:sz w:val="20"/>
+      </w:rPr>
+    </w:lvl>
+    <w:lvl w:ilvl="1">
+      <w:start w:val="1"/>
+      <w:numFmt w:val="bullet"/>
+      <w:lvlText w:val="o"/>
+      <w:lvlJc w:val="left"/>
+      <w:pPr>
+        <w:tabs>
+          <w:tab w:val="num" w:pos="360"/>
+        </w:tabs>
+        <w:ind w:left="360" w:hanging="360"/>
+      </w:pPr>
+      <w:rPr>
+        <w:rFonts w:ascii="Courier New" w:hAnsi="Courier New" w:hint="default"/>
+        <w:sz w:val="20"/>
+      </w:rPr>
+    </w:lvl>
+    <w:lvl w:ilvl="2" w:tentative="1">
+      <w:start w:val="1"/>
+      <w:numFmt w:val="bullet"/>
+      <w:lvlText w:val=""/>
+      <w:lvlJc w:val="left"/>
+      <w:pPr>
+        <w:tabs>
+          <w:tab w:val="num" w:pos="2160"/>
+        </w:tabs>
+        <w:ind w:left="2160" w:hanging="360"/>
+      </w:pPr>
+      <w:rPr>
+        <w:rFonts w:ascii="Wingdings" w:hAnsi="Wingdings" w:hint="default"/>
+        <w:sz w:val="20"/>
+      </w:rPr>
+    </w:lvl>
+    <w:lvl w:ilvl="3" w:tentative="1">
+      <w:start w:val="1"/>
+      <w:numFmt w:val="bullet"/>
+      <w:lvlText w:val=""/>
+      <w:lvlJc w:val="left"/>
+      <w:pPr>
+        <w:tabs>
+          <w:tab w:val="num" w:pos="2880"/>
+        </w:tabs>
+        <w:ind w:left="2880" w:hanging="360"/>
+      </w:pPr>
+      <w:rPr>
+        <w:rFonts w:ascii="Wingdings" w:hAnsi="Wingdings" w:hint="default"/>
+        <w:sz w:val="20"/>
+      </w:rPr>
+    </w:lvl>
+    <w:lvl w:ilvl="4" w:tentative="1">
+      <w:start w:val="1"/>
+      <w:numFmt w:val="bullet"/>
+      <w:lvlText w:val=""/>
+      <w:lvlJc w:val="left"/>
+      <w:pPr>
+        <w:tabs>
+          <w:tab w:val="num" w:pos="3600"/>
+        </w:tabs>
+        <w:ind w:left="3600" w:hanging="360"/>
+      </w:pPr>
+      <w:rPr>
+        <w:rFonts w:ascii="Wingdings" w:hAnsi="Wingdings" w:hint="default"/>
+        <w:sz w:val="20"/>
+      </w:rPr>
+    </w:lvl>
+    <w:lvl w:ilvl="5" w:tentative="1">
+      <w:start w:val="1"/>
+      <w:numFmt w:val="bullet"/>
+      <w:lvlText w:val=""/>
+      <w:lvlJc w:val="left"/>
+      <w:pPr>
+        <w:tabs>
+          <w:tab w:val="num" w:pos="4320"/>
+        </w:tabs>
+        <w:ind w:left="4320" w:hanging="360"/>
+      </w:pPr>
+      <w:rPr>
+        <w:rFonts w:ascii="Wingdings" w:hAnsi="Wingdings" w:hint="default"/>
+        <w:sz w:val="20"/>
+      </w:rPr>
+    </w:lvl>
+    <w:lvl w:ilvl="6" w:tentative="1">
+      <w:start w:val="1"/>
+      <w:numFmt w:val="bullet"/>
+      <w:lvlText w:val=""/>
+      <w:lvlJc w:val="left"/>
+      <w:pPr>
+        <w:tabs>
+          <w:tab w:val="num" w:pos="5040"/>
+        </w:tabs>
+        <w:ind w:left="5040" w:hanging="360"/>
+      </w:pPr>
+      <w:rPr>
+        <w:rFonts w:ascii="Wingdings" w:hAnsi="Wingdings" w:hint="default"/>
+        <w:sz w:val="20"/>
+      </w:rPr>
+    </w:lvl>
+    <w:lvl w:ilvl="7" w:tentative="1">
+      <w:start w:val="1"/>
+      <w:numFmt w:val="bullet"/>
+      <w:lvlText w:val=""/>
+      <w:lvlJc w:val="left"/>
+      <w:pPr>
+        <w:tabs>
+          <w:tab w:val="num" w:pos="5760"/>
+        </w:tabs>
+        <w:ind w:left="5760" w:hanging="360"/>
+      </w:pPr>
+      <w:rPr>
+        <w:rFonts w:ascii="Wingdings" w:hAnsi="Wingdings" w:hint="default"/>
+        <w:sz w:val="20"/>
+      </w:rPr>
+    </w:lvl>
+    <w:lvl w:ilvl="8" w:tentative="1">
+      <w:start w:val="1"/>
+      <w:numFmt w:val="bullet"/>
+      <w:lvlText w:val=""/>
+      <w:lvlJc w:val="left"/>
+      <w:pPr>
+        <w:tabs>
+          <w:tab w:val="num" w:pos="6480"/>
+        </w:tabs>
+        <w:ind w:left="6480" w:hanging="360"/>
+      </w:pPr>
+      <w:rPr>
+        <w:rFonts w:ascii="Wingdings" w:hAnsi="Wingdings" w:hint="default"/>
+        <w:sz w:val="20"/>
+      </w:rPr>
+    </w:lvl>
+  </w:abstractNum>
+  <w:abstractNum w:abstractNumId="3" w15:restartNumberingAfterBreak="0">
+    <w:nsid w:val="3A603CB7"/>
+    <w:multiLevelType w:val="multilevel"/>
+    <w:tmpl w:val="E496EB80"/>
+    <w:lvl w:ilvl="0">
+      <w:start w:val="1"/>
+      <w:numFmt w:val="decimal"/>
+      <w:lvlText w:val="%1."/>
+      <w:lvlJc w:val="left"/>
+      <w:pPr>
+        <w:tabs>
+          <w:tab w:val="num" w:pos="720"/>
+        </w:tabs>
+        <w:ind w:left="720" w:hanging="360"/>
+      </w:pPr>
+    </w:lvl>
+    <w:lvl w:ilvl="1" w:tentative="1">
+      <w:start w:val="1"/>
+      <w:numFmt w:val="decimal"/>
+      <w:lvlText w:val="%2."/>
+      <w:lvlJc w:val="left"/>
+      <w:pPr>
+        <w:tabs>
+          <w:tab w:val="num" w:pos="1440"/>
+        </w:tabs>
+        <w:ind w:left="1440" w:hanging="360"/>
+      </w:pPr>
+    </w:lvl>
+    <w:lvl w:ilvl="2" w:tentative="1">
+      <w:start w:val="1"/>
+      <w:numFmt w:val="decimal"/>
+      <w:lvlText w:val="%3."/>
+      <w:lvlJc w:val="left"/>
+      <w:pPr>
+        <w:tabs>
+          <w:tab w:val="num" w:pos="2160"/>
+        </w:tabs>
+        <w:ind w:left="2160" w:hanging="360"/>
+      </w:pPr>
+    </w:lvl>
+    <w:lvl w:ilvl="3" w:tentative="1">
+      <w:start w:val="1"/>
+      <w:numFmt w:val="decimal"/>
+      <w:lvlText w:val="%4."/>
+      <w:lvlJc w:val="left"/>
+      <w:pPr>
+        <w:tabs>
+          <w:tab w:val="num" w:pos="2880"/>
+        </w:tabs>
+        <w:ind w:left="2880" w:hanging="360"/>
+      </w:pPr>
+    </w:lvl>
+    <w:lvl w:ilvl="4" w:tentative="1">
+      <w:start w:val="1"/>
+      <w:numFmt w:val="decimal"/>
+      <w:lvlText w:val="%5."/>
+      <w:lvlJc w:val="left"/>
+      <w:pPr>
+        <w:tabs>
+          <w:tab w:val="num" w:pos="3600"/>
+        </w:tabs>
+        <w:ind w:left="3600" w:hanging="360"/>
+      </w:pPr>
+    </w:lvl>
+    <w:lvl w:ilvl="5" w:tentative="1">
+      <w:start w:val="1"/>
+      <w:numFmt w:val="decimal"/>
+      <w:lvlText w:val="%6."/>
+      <w:lvlJc w:val="left"/>
+      <w:pPr>
+        <w:tabs>
+          <w:tab w:val="num" w:pos="4320"/>
+        </w:tabs>
+        <w:ind w:left="4320" w:hanging="360"/>
+      </w:pPr>
+    </w:lvl>
+    <w:lvl w:ilvl="6" w:tentative="1">
+      <w:start w:val="1"/>
+      <w:numFmt w:val="decimal"/>
+      <w:lvlText w:val="%7."/>
+      <w:lvlJc w:val="left"/>
+      <w:pPr>
+        <w:tabs>
+          <w:tab w:val="num" w:pos="5040"/>
+        </w:tabs>
+        <w:ind w:left="5040" w:hanging="360"/>
+      </w:pPr>
+    </w:lvl>
+    <w:lvl w:ilvl="7" w:tentative="1">
+      <w:start w:val="1"/>
+      <w:numFmt w:val="decimal"/>
+      <w:lvlText w:val="%8."/>
+      <w:lvlJc w:val="left"/>
+      <w:pPr>
+        <w:tabs>
+          <w:tab w:val="num" w:pos="5760"/>
+        </w:tabs>
+        <w:ind w:left="5760" w:hanging="360"/>
+      </w:pPr>
+    </w:lvl>
+    <w:lvl w:ilvl="8" w:tentative="1">
+      <w:start w:val="1"/>
+      <w:numFmt w:val="decimal"/>
+      <w:lvlText w:val="%9."/>
+      <w:lvlJc w:val="left"/>
+      <w:pPr>
+        <w:tabs>
+          <w:tab w:val="num" w:pos="6480"/>
+        </w:tabs>
+        <w:ind w:left="6480" w:hanging="360"/>
+      </w:pPr>
+    </w:lvl>
+  </w:abstractNum>
   <w:num w:numId="1" w16cid:durableId="267930834">
+    <w:abstractNumId w:val="1"/>
+  </w:num>
+  <w:num w:numId="2" w16cid:durableId="1103457546">
+    <w:abstractNumId w:val="2"/>
+  </w:num>
+  <w:num w:numId="3" w16cid:durableId="379330005">
     <w:abstractNumId w:val="0"/>
+  </w:num>
+  <w:num w:numId="4" w16cid:durableId="513157451">
+    <w:abstractNumId w:val="3"/>
   </w:num>
 </w:numbering>
 </file>
@@ -2499,6 +4619,81 @@
     <w:basedOn w:val="a0"/>
     <w:rsid w:val="00D13DD7"/>
   </w:style>
+  <w:style w:type="character" w:customStyle="1" w:styleId="citation-99">
+    <w:name w:val="citation-99"/>
+    <w:basedOn w:val="a0"/>
+    <w:rsid w:val="007D4ECB"/>
+  </w:style>
+  <w:style w:type="character" w:customStyle="1" w:styleId="citation-98">
+    <w:name w:val="citation-98"/>
+    <w:basedOn w:val="a0"/>
+    <w:rsid w:val="007D4ECB"/>
+  </w:style>
+  <w:style w:type="character" w:customStyle="1" w:styleId="citation-97">
+    <w:name w:val="citation-97"/>
+    <w:basedOn w:val="a0"/>
+    <w:rsid w:val="007D4ECB"/>
+  </w:style>
+  <w:style w:type="character" w:customStyle="1" w:styleId="citation-96">
+    <w:name w:val="citation-96"/>
+    <w:basedOn w:val="a0"/>
+    <w:rsid w:val="009B05A2"/>
+  </w:style>
+  <w:style w:type="character" w:customStyle="1" w:styleId="citation-95">
+    <w:name w:val="citation-95"/>
+    <w:basedOn w:val="a0"/>
+    <w:rsid w:val="009B05A2"/>
+  </w:style>
+  <w:style w:type="character" w:customStyle="1" w:styleId="citation-94">
+    <w:name w:val="citation-94"/>
+    <w:basedOn w:val="a0"/>
+    <w:rsid w:val="009B05A2"/>
+  </w:style>
+  <w:style w:type="character" w:customStyle="1" w:styleId="citation-93">
+    <w:name w:val="citation-93"/>
+    <w:basedOn w:val="a0"/>
+    <w:rsid w:val="009B05A2"/>
+  </w:style>
+  <w:style w:type="character" w:customStyle="1" w:styleId="citation-92">
+    <w:name w:val="citation-92"/>
+    <w:basedOn w:val="a0"/>
+    <w:rsid w:val="009B05A2"/>
+  </w:style>
+  <w:style w:type="character" w:customStyle="1" w:styleId="citation-91">
+    <w:name w:val="citation-91"/>
+    <w:basedOn w:val="a0"/>
+    <w:rsid w:val="009B05A2"/>
+  </w:style>
+  <w:style w:type="character" w:customStyle="1" w:styleId="citation-90">
+    <w:name w:val="citation-90"/>
+    <w:basedOn w:val="a0"/>
+    <w:rsid w:val="009B05A2"/>
+  </w:style>
+  <w:style w:type="character" w:customStyle="1" w:styleId="citation-89">
+    <w:name w:val="citation-89"/>
+    <w:basedOn w:val="a0"/>
+    <w:rsid w:val="009B05A2"/>
+  </w:style>
+  <w:style w:type="character" w:customStyle="1" w:styleId="citation-111">
+    <w:name w:val="citation-111"/>
+    <w:basedOn w:val="a0"/>
+    <w:rsid w:val="0042773E"/>
+  </w:style>
+  <w:style w:type="character" w:customStyle="1" w:styleId="citation-110">
+    <w:name w:val="citation-110"/>
+    <w:basedOn w:val="a0"/>
+    <w:rsid w:val="0042773E"/>
+  </w:style>
+  <w:style w:type="character" w:customStyle="1" w:styleId="citation-109">
+    <w:name w:val="citation-109"/>
+    <w:basedOn w:val="a0"/>
+    <w:rsid w:val="0042773E"/>
+  </w:style>
+  <w:style w:type="character" w:customStyle="1" w:styleId="citation-108">
+    <w:name w:val="citation-108"/>
+    <w:basedOn w:val="a0"/>
+    <w:rsid w:val="0042773E"/>
+  </w:style>
 </w:styles>
 </file>
 
